--- a/Copy.docx
+++ b/Copy.docx
@@ -59,7 +59,7 @@
           <w:szCs w:val="20"/>
           <w:lang w:val="en-US" w:eastAsia="zh-CN"/>
         </w:rPr>
-        <w:t>项目所属类别：化妆美容店项目</w:t>
+        <w:t>项目所属类别：美妆美甲店项目</w:t>
       </w:r>
       <w:r>
         <w:rPr>
@@ -146,6 +146,28 @@
       </w:r>
       <w:r>
         <w:rPr>
+          <w:rStyle w:val="7"/>
+          <w:rFonts w:hint="eastAsia"/>
+          <w:color w:val="auto"/>
+          <w:sz w:val="22"/>
+          <w:szCs w:val="20"/>
+          <w:u w:val="none"/>
+          <w:lang w:val="en-US" w:eastAsia="zh-CN"/>
+        </w:rPr>
+        <w:t>微信服务号：BF你好靓</w:t>
+      </w:r>
+      <w:r>
+        <w:rPr>
+          <w:rStyle w:val="7"/>
+          <w:rFonts w:hint="eastAsia"/>
+          <w:sz w:val="22"/>
+          <w:szCs w:val="20"/>
+          <w:lang w:val="en-US" w:eastAsia="zh-CN"/>
+        </w:rPr>
+        <w:br w:type="textWrapping"/>
+      </w:r>
+      <w:r>
+        <w:rPr>
           <w:rFonts w:hint="eastAsia"/>
           <w:sz w:val="22"/>
           <w:szCs w:val="20"/>
@@ -161,6 +183,24 @@
           <w:lang w:val="en-US" w:eastAsia="zh-CN"/>
         </w:rPr>
         <w:t>策划人：唐正元</w:t>
+      </w:r>
+      <w:r>
+        <w:rPr>
+          <w:rFonts w:hint="eastAsia"/>
+          <w:sz w:val="22"/>
+          <w:szCs w:val="20"/>
+          <w:lang w:val="en-US" w:eastAsia="zh-CN"/>
+        </w:rPr>
+        <w:br w:type="textWrapping"/>
+      </w:r>
+      <w:r>
+        <w:rPr>
+          <w:rFonts w:hint="eastAsia"/>
+          <w:sz w:val="22"/>
+          <w:szCs w:val="20"/>
+          <w:lang w:val="en-US" w:eastAsia="zh-CN"/>
+        </w:rPr>
+        <w:t>版本号：1.0</w:t>
       </w:r>
     </w:p>
     <w:p>
@@ -184,100 +224,2831 @@
           <w:szCs w:val="20"/>
           <w:lang w:val="en-US" w:eastAsia="zh-CN"/>
         </w:rPr>
-        <w:t>项目主要功能、板块</w:t>
-      </w:r>
-      <w:r>
-        <w:rPr>
-          <w:rFonts w:hint="eastAsia"/>
-          <w:sz w:val="22"/>
-          <w:szCs w:val="20"/>
-          <w:lang w:val="en-US" w:eastAsia="zh-CN"/>
-        </w:rPr>
-        <w:br w:type="textWrapping"/>
-      </w:r>
-      <w:r>
-        <w:rPr>
-          <w:rFonts w:hint="eastAsia"/>
-          <w:sz w:val="22"/>
-          <w:szCs w:val="20"/>
-          <w:lang w:val="en-US" w:eastAsia="zh-CN"/>
-        </w:rPr>
-        <w:t>1、门店展示页面（提供门店价目表显示）</w:t>
-      </w:r>
-      <w:r>
-        <w:rPr>
-          <w:rFonts w:hint="eastAsia"/>
-          <w:sz w:val="22"/>
-          <w:szCs w:val="20"/>
-          <w:lang w:val="en-US" w:eastAsia="zh-CN"/>
-        </w:rPr>
-        <w:br w:type="textWrapping"/>
-      </w:r>
-      <w:r>
-        <w:rPr>
-          <w:rFonts w:hint="eastAsia"/>
-          <w:sz w:val="22"/>
-          <w:szCs w:val="20"/>
-          <w:lang w:val="en-US" w:eastAsia="zh-CN"/>
-        </w:rPr>
-        <w:t>2、提供用户进行预约化妆（预约到店及预约上门服务）</w:t>
-      </w:r>
-      <w:r>
-        <w:rPr>
-          <w:rFonts w:hint="eastAsia"/>
-          <w:sz w:val="22"/>
-          <w:szCs w:val="20"/>
-          <w:lang w:val="en-US" w:eastAsia="zh-CN"/>
-        </w:rPr>
-        <w:br w:type="textWrapping"/>
-      </w:r>
-      <w:r>
-        <w:rPr>
-          <w:rFonts w:hint="eastAsia"/>
-          <w:sz w:val="22"/>
-          <w:szCs w:val="20"/>
-          <w:lang w:val="en-US" w:eastAsia="zh-CN"/>
-        </w:rPr>
-        <w:t>3、文章编辑管理员文章发表，游客查看、评论等功能（游客评论需关注微信公众号，如微信渠道则不需要）</w:t>
-      </w:r>
-      <w:r>
-        <w:rPr>
-          <w:rFonts w:hint="eastAsia"/>
-          <w:sz w:val="22"/>
-          <w:szCs w:val="20"/>
-          <w:lang w:val="en-US" w:eastAsia="zh-CN"/>
-        </w:rPr>
-        <w:br w:type="textWrapping"/>
-      </w:r>
-      <w:r>
-        <w:rPr>
-          <w:rFonts w:hint="eastAsia"/>
-          <w:sz w:val="22"/>
-          <w:szCs w:val="20"/>
-          <w:lang w:val="en-US" w:eastAsia="zh-CN"/>
-        </w:rPr>
-        <w:t>4、关于我们（更多更详细的介绍门店、化妆师信息）</w:t>
-      </w:r>
-      <w:r>
-        <w:rPr>
-          <w:rFonts w:hint="eastAsia"/>
-          <w:sz w:val="22"/>
-          <w:szCs w:val="20"/>
-          <w:lang w:val="en-US" w:eastAsia="zh-CN"/>
-        </w:rPr>
-        <w:br w:type="textWrapping"/>
-      </w:r>
-      <w:r>
-        <w:rPr>
-          <w:rFonts w:hint="eastAsia"/>
-          <w:sz w:val="22"/>
-          <w:szCs w:val="20"/>
-          <w:lang w:val="en-US" w:eastAsia="zh-CN"/>
-        </w:rPr>
-        <w:t>5、后台管理（文章管理、用户管理、预约管理、账务报表管理）</w:t>
+        <w:t>项目开发、运行环境及框架</w:t>
+      </w:r>
+      <w:r>
+        <w:rPr>
+          <w:rFonts w:hint="eastAsia"/>
+          <w:sz w:val="22"/>
+          <w:szCs w:val="20"/>
+          <w:lang w:val="en-US" w:eastAsia="zh-CN"/>
+        </w:rPr>
+        <w:br w:type="textWrapping"/>
+      </w:r>
+      <w:r>
+        <w:rPr>
+          <w:rFonts w:hint="eastAsia"/>
+          <w:sz w:val="22"/>
+          <w:szCs w:val="20"/>
+          <w:lang w:val="en-US" w:eastAsia="zh-CN"/>
+        </w:rPr>
+        <w:t>开发环境：window-Apache</w:t>
+      </w:r>
+      <w:r>
+        <w:rPr>
+          <w:rFonts w:hint="eastAsia"/>
+          <w:sz w:val="22"/>
+          <w:szCs w:val="20"/>
+          <w:lang w:val="en-US" w:eastAsia="zh-CN"/>
+        </w:rPr>
+        <w:br w:type="textWrapping"/>
+      </w:r>
+      <w:r>
+        <w:rPr>
+          <w:rFonts w:hint="eastAsia"/>
+          <w:sz w:val="22"/>
+          <w:szCs w:val="20"/>
+          <w:lang w:val="en-US" w:eastAsia="zh-CN"/>
+        </w:rPr>
+        <w:t>运行环境：linux-Apache</w:t>
+      </w:r>
+      <w:r>
+        <w:rPr>
+          <w:rFonts w:hint="eastAsia"/>
+          <w:sz w:val="22"/>
+          <w:szCs w:val="20"/>
+          <w:lang w:val="en-US" w:eastAsia="zh-CN"/>
+        </w:rPr>
+        <w:br w:type="textWrapping"/>
+      </w:r>
+      <w:r>
+        <w:rPr>
+          <w:rFonts w:hint="eastAsia"/>
+          <w:sz w:val="22"/>
+          <w:szCs w:val="20"/>
+          <w:lang w:val="en-US" w:eastAsia="zh-CN"/>
+        </w:rPr>
+        <w:t>框架：PHP-laravel框架</w:t>
+      </w:r>
+      <w:r>
+        <w:rPr>
+          <w:rFonts w:hint="eastAsia"/>
+          <w:sz w:val="22"/>
+          <w:szCs w:val="20"/>
+          <w:lang w:val="en-US" w:eastAsia="zh-CN"/>
+        </w:rPr>
+        <w:br w:type="textWrapping"/>
+      </w:r>
+      <w:r>
+        <w:rPr>
+          <w:rFonts w:hint="eastAsia"/>
+          <w:sz w:val="22"/>
+          <w:szCs w:val="20"/>
+          <w:lang w:val="en-US" w:eastAsia="zh-CN"/>
+        </w:rPr>
+        <w:t>后台模板：Ace Admin模板</w:t>
+      </w:r>
+      <w:r>
+        <w:rPr>
+          <w:rFonts w:hint="eastAsia"/>
+          <w:sz w:val="22"/>
+          <w:szCs w:val="20"/>
+          <w:lang w:val="en-US" w:eastAsia="zh-CN"/>
+        </w:rPr>
+        <w:br w:type="textWrapping"/>
+      </w:r>
+      <w:r>
+        <w:rPr>
+          <w:rFonts w:hint="eastAsia"/>
+          <w:sz w:val="22"/>
+          <w:szCs w:val="20"/>
+          <w:lang w:val="en-US" w:eastAsia="zh-CN"/>
+        </w:rPr>
+        <w:t>前台模板：已有h5美妆模板</w:t>
+      </w:r>
+    </w:p>
+    <w:p>
+      <w:pPr>
+        <w:keepNext w:val="0"/>
+        <w:keepLines w:val="0"/>
+        <w:pageBreakBefore w:val="0"/>
+        <w:widowControl w:val="0"/>
+        <w:numPr>
+          <w:ilvl w:val="0"/>
+          <w:numId w:val="1"/>
+        </w:numPr>
+        <w:kinsoku/>
+        <w:wordWrap/>
+        <w:overflowPunct/>
+        <w:topLinePunct w:val="0"/>
+        <w:autoSpaceDE/>
+        <w:autoSpaceDN/>
+        <w:bidi w:val="0"/>
+        <w:adjustRightInd/>
+        <w:snapToGrid/>
+        <w:spacing w:line="240" w:lineRule="auto"/>
+        <w:ind w:left="425" w:leftChars="0" w:right="0" w:rightChars="0" w:hanging="425" w:firstLineChars="0"/>
+        <w:jc w:val="both"/>
+        <w:textAlignment w:val="auto"/>
+        <w:outlineLvl w:val="9"/>
+        <w:rPr>
+          <w:rFonts w:hint="eastAsia"/>
+          <w:sz w:val="22"/>
+          <w:szCs w:val="20"/>
+          <w:lang w:val="en-US" w:eastAsia="zh-CN"/>
+        </w:rPr>
+      </w:pPr>
+      <w:r>
+        <w:rPr>
+          <w:sz w:val="22"/>
+        </w:rPr>
+        <mc:AlternateContent>
+          <mc:Choice Requires="wps">
+            <w:drawing>
+              <wp:anchor distT="0" distB="0" distL="114300" distR="114300" simplePos="0" relativeHeight="251658240" behindDoc="0" locked="0" layoutInCell="1" allowOverlap="1">
+                <wp:simplePos x="0" y="0"/>
+                <wp:positionH relativeFrom="column">
+                  <wp:posOffset>455295</wp:posOffset>
+                </wp:positionH>
+                <wp:positionV relativeFrom="paragraph">
+                  <wp:posOffset>821055</wp:posOffset>
+                </wp:positionV>
+                <wp:extent cx="3039745" cy="508000"/>
+                <wp:effectExtent l="4445" t="4445" r="22860" b="20955"/>
+                <wp:wrapNone/>
+                <wp:docPr id="2" name="文本框 2"/>
+                <wp:cNvGraphicFramePr/>
+                <a:graphic xmlns:a="http://schemas.openxmlformats.org/drawingml/2006/main">
+                  <a:graphicData uri="http://schemas.microsoft.com/office/word/2010/wordprocessingShape">
+                    <wps:wsp>
+                      <wps:cNvSpPr txBox="1"/>
+                      <wps:spPr>
+                        <a:xfrm>
+                          <a:off x="1629410" y="3122295"/>
+                          <a:ext cx="3039745" cy="508000"/>
+                        </a:xfrm>
+                        <a:prstGeom prst="rect">
+                          <a:avLst/>
+                        </a:prstGeom>
+                        <a:solidFill>
+                          <a:schemeClr val="bg2"/>
+                        </a:solidFill>
+                        <a:ln w="6350">
+                          <a:solidFill>
+                            <a:prstClr val="black"/>
+                          </a:solidFill>
+                        </a:ln>
+                      </wps:spPr>
+                      <wps:style>
+                        <a:lnRef idx="0">
+                          <a:schemeClr val="accent1"/>
+                        </a:lnRef>
+                        <a:fillRef idx="0">
+                          <a:schemeClr val="accent1"/>
+                        </a:fillRef>
+                        <a:effectRef idx="0">
+                          <a:schemeClr val="accent1"/>
+                        </a:effectRef>
+                        <a:fontRef idx="minor">
+                          <a:schemeClr val="dk1"/>
+                        </a:fontRef>
+                      </wps:style>
+                      <wps:txbx>
+                        <w:txbxContent>
+                          <w:p>
+                            <w:pPr>
+                              <w:rPr>
+                                <w:rFonts w:hint="eastAsia"/>
+                                <w:lang w:eastAsia="zh-CN"/>
+                              </w:rPr>
+                            </w:pPr>
+                            <w:r>
+                              <w:rPr>
+                                <w:rFonts w:hint="eastAsia"/>
+                                <w:lang w:eastAsia="zh-CN"/>
+                              </w:rPr>
+                              <w:t>用户在网页上填写</w:t>
+                            </w:r>
+                          </w:p>
+                          <w:p>
+                            <w:pPr>
+                              <w:rPr>
+                                <w:rFonts w:hint="eastAsia"/>
+                                <w:color w:val="ED7D31" w:themeColor="accent2"/>
+                                <w:highlight w:val="none"/>
+                                <w:lang w:val="en-US" w:eastAsia="zh-CN"/>
+                                <w14:textFill>
+                                  <w14:solidFill>
+                                    <w14:schemeClr w14:val="accent2"/>
+                                  </w14:solidFill>
+                                </w14:textFill>
+                              </w:rPr>
+                            </w:pPr>
+                            <w:r>
+                              <w:rPr>
+                                <w:rFonts w:hint="eastAsia"/>
+                                <w:color w:val="ED7D31" w:themeColor="accent2"/>
+                                <w:highlight w:val="none"/>
+                                <w:lang w:val="en-US" w:eastAsia="zh-CN"/>
+                                <w14:textFill>
+                                  <w14:solidFill>
+                                    <w14:schemeClr w14:val="accent2"/>
+                                  </w14:solidFill>
+                                </w14:textFill>
+                              </w:rPr>
+                              <w:t>*</w:t>
+                            </w:r>
+                            <w:r>
+                              <w:rPr>
+                                <w:rFonts w:hint="eastAsia"/>
+                                <w:color w:val="auto"/>
+                                <w:highlight w:val="none"/>
+                                <w:lang w:val="en-US" w:eastAsia="zh-CN"/>
+                              </w:rPr>
+                              <w:t>姓名、</w:t>
+                            </w:r>
+                            <w:r>
+                              <w:rPr>
+                                <w:rFonts w:hint="eastAsia"/>
+                                <w:color w:val="ED7D31" w:themeColor="accent2"/>
+                                <w:highlight w:val="none"/>
+                                <w:lang w:val="en-US" w:eastAsia="zh-CN"/>
+                                <w14:textFill>
+                                  <w14:solidFill>
+                                    <w14:schemeClr w14:val="accent2"/>
+                                  </w14:solidFill>
+                                </w14:textFill>
+                              </w:rPr>
+                              <w:t>*</w:t>
+                            </w:r>
+                            <w:r>
+                              <w:rPr>
+                                <w:rFonts w:hint="eastAsia"/>
+                                <w:color w:val="auto"/>
+                                <w:highlight w:val="none"/>
+                                <w:lang w:val="en-US" w:eastAsia="zh-CN"/>
+                              </w:rPr>
+                              <w:t>手机号、</w:t>
+                            </w:r>
+                            <w:r>
+                              <w:rPr>
+                                <w:rFonts w:hint="eastAsia"/>
+                                <w:color w:val="ED7D31" w:themeColor="accent2"/>
+                                <w:highlight w:val="none"/>
+                                <w:lang w:val="en-US" w:eastAsia="zh-CN"/>
+                                <w14:textFill>
+                                  <w14:solidFill>
+                                    <w14:schemeClr w14:val="accent2"/>
+                                  </w14:solidFill>
+                                </w14:textFill>
+                              </w:rPr>
+                              <w:t>*</w:t>
+                            </w:r>
+                            <w:r>
+                              <w:rPr>
+                                <w:rFonts w:hint="eastAsia"/>
+                                <w:color w:val="auto"/>
+                                <w:highlight w:val="none"/>
+                                <w:lang w:val="en-US" w:eastAsia="zh-CN"/>
+                              </w:rPr>
+                              <w:t>选择美妆或美容选项点击预约</w:t>
+                            </w:r>
+                          </w:p>
+                        </w:txbxContent>
+                      </wps:txbx>
+                      <wps:bodyPr rot="0" spcFirstLastPara="0" vertOverflow="overflow" horzOverflow="overflow" vert="horz" wrap="square" lIns="91440" tIns="45720" rIns="91440" bIns="45720" numCol="1" spcCol="0" rtlCol="0" fromWordArt="0" anchor="t" anchorCtr="0" forceAA="0" compatLnSpc="1">
+                        <a:noAutofit/>
+                      </wps:bodyPr>
+                    </wps:wsp>
+                  </a:graphicData>
+                </a:graphic>
+              </wp:anchor>
+            </w:drawing>
+          </mc:Choice>
+          <mc:Fallback>
+            <w:pict>
+              <v:shape id="_x0000_s1026" o:spid="_x0000_s1026" o:spt="202" type="#_x0000_t202" style="position:absolute;left:0pt;margin-left:35.85pt;margin-top:64.65pt;height:40pt;width:239.35pt;z-index:251658240;mso-width-relative:page;mso-height-relative:page;" fillcolor="#E7E6E6 [3214]" filled="t" stroked="t" coordsize="21600,21600" o:gfxdata="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">
+                <v:fill on="t" focussize="0,0"/>
+                <v:stroke weight="0.5pt" color="#000000 [3204]" joinstyle="round"/>
+                <v:imagedata o:title=""/>
+                <o:lock v:ext="edit" aspectratio="f"/>
+                <v:textbox>
+                  <w:txbxContent>
+                    <w:p>
+                      <w:pPr>
+                        <w:rPr>
+                          <w:rFonts w:hint="eastAsia"/>
+                          <w:lang w:eastAsia="zh-CN"/>
+                        </w:rPr>
+                      </w:pPr>
+                      <w:r>
+                        <w:rPr>
+                          <w:rFonts w:hint="eastAsia"/>
+                          <w:lang w:eastAsia="zh-CN"/>
+                        </w:rPr>
+                        <w:t>用户在网页上填写</w:t>
+                      </w:r>
+                    </w:p>
+                    <w:p>
+                      <w:pPr>
+                        <w:rPr>
+                          <w:rFonts w:hint="eastAsia"/>
+                          <w:color w:val="ED7D31" w:themeColor="accent2"/>
+                          <w:highlight w:val="none"/>
+                          <w:lang w:val="en-US" w:eastAsia="zh-CN"/>
+                          <w14:textFill>
+                            <w14:solidFill>
+                              <w14:schemeClr w14:val="accent2"/>
+                            </w14:solidFill>
+                          </w14:textFill>
+                        </w:rPr>
+                      </w:pPr>
+                      <w:r>
+                        <w:rPr>
+                          <w:rFonts w:hint="eastAsia"/>
+                          <w:color w:val="ED7D31" w:themeColor="accent2"/>
+                          <w:highlight w:val="none"/>
+                          <w:lang w:val="en-US" w:eastAsia="zh-CN"/>
+                          <w14:textFill>
+                            <w14:solidFill>
+                              <w14:schemeClr w14:val="accent2"/>
+                            </w14:solidFill>
+                          </w14:textFill>
+                        </w:rPr>
+                        <w:t>*</w:t>
+                      </w:r>
+                      <w:r>
+                        <w:rPr>
+                          <w:rFonts w:hint="eastAsia"/>
+                          <w:color w:val="auto"/>
+                          <w:highlight w:val="none"/>
+                          <w:lang w:val="en-US" w:eastAsia="zh-CN"/>
+                        </w:rPr>
+                        <w:t>姓名、</w:t>
+                      </w:r>
+                      <w:r>
+                        <w:rPr>
+                          <w:rFonts w:hint="eastAsia"/>
+                          <w:color w:val="ED7D31" w:themeColor="accent2"/>
+                          <w:highlight w:val="none"/>
+                          <w:lang w:val="en-US" w:eastAsia="zh-CN"/>
+                          <w14:textFill>
+                            <w14:solidFill>
+                              <w14:schemeClr w14:val="accent2"/>
+                            </w14:solidFill>
+                          </w14:textFill>
+                        </w:rPr>
+                        <w:t>*</w:t>
+                      </w:r>
+                      <w:r>
+                        <w:rPr>
+                          <w:rFonts w:hint="eastAsia"/>
+                          <w:color w:val="auto"/>
+                          <w:highlight w:val="none"/>
+                          <w:lang w:val="en-US" w:eastAsia="zh-CN"/>
+                        </w:rPr>
+                        <w:t>手机号、</w:t>
+                      </w:r>
+                      <w:r>
+                        <w:rPr>
+                          <w:rFonts w:hint="eastAsia"/>
+                          <w:color w:val="ED7D31" w:themeColor="accent2"/>
+                          <w:highlight w:val="none"/>
+                          <w:lang w:val="en-US" w:eastAsia="zh-CN"/>
+                          <w14:textFill>
+                            <w14:solidFill>
+                              <w14:schemeClr w14:val="accent2"/>
+                            </w14:solidFill>
+                          </w14:textFill>
+                        </w:rPr>
+                        <w:t>*</w:t>
+                      </w:r>
+                      <w:r>
+                        <w:rPr>
+                          <w:rFonts w:hint="eastAsia"/>
+                          <w:color w:val="auto"/>
+                          <w:highlight w:val="none"/>
+                          <w:lang w:val="en-US" w:eastAsia="zh-CN"/>
+                        </w:rPr>
+                        <w:t>选择美妆或美容选项点击预约</w:t>
+                      </w:r>
+                    </w:p>
+                  </w:txbxContent>
+                </v:textbox>
+              </v:shape>
+            </w:pict>
+          </mc:Fallback>
+        </mc:AlternateContent>
+      </w:r>
+      <w:r>
+        <w:rPr>
+          <w:rFonts w:hint="eastAsia"/>
+          <w:sz w:val="22"/>
+          <w:szCs w:val="20"/>
+          <w:lang w:val="en-US" w:eastAsia="zh-CN"/>
+        </w:rPr>
+        <w:t>网页端功能：</w:t>
+      </w:r>
+      <w:r>
+        <w:rPr>
+          <w:rFonts w:hint="eastAsia"/>
+          <w:sz w:val="22"/>
+          <w:szCs w:val="20"/>
+          <w:lang w:val="en-US" w:eastAsia="zh-CN"/>
+        </w:rPr>
+        <w:br w:type="textWrapping"/>
+      </w:r>
+      <w:r>
+        <w:rPr>
+          <w:rFonts w:hint="eastAsia"/>
+          <w:b/>
+          <w:bCs/>
+          <w:sz w:val="24"/>
+          <w:szCs w:val="21"/>
+          <w:lang w:val="en-US" w:eastAsia="zh-CN"/>
+        </w:rPr>
+        <w:t>前端</w:t>
+      </w:r>
+      <w:r>
+        <w:rPr>
+          <w:rFonts w:hint="eastAsia"/>
+          <w:sz w:val="22"/>
+          <w:szCs w:val="20"/>
+          <w:lang w:val="en-US" w:eastAsia="zh-CN"/>
+        </w:rPr>
+        <w:br w:type="textWrapping"/>
+      </w:r>
+      <w:r>
+        <w:rPr>
+          <w:rFonts w:hint="eastAsia"/>
+          <w:sz w:val="22"/>
+          <w:szCs w:val="20"/>
+          <w:lang w:val="en-US" w:eastAsia="zh-CN"/>
+        </w:rPr>
+        <w:t>1、提供门店信息展示（包括门店位置，美妆美甲的价格目）</w:t>
+      </w:r>
+      <w:r>
+        <w:rPr>
+          <w:rFonts w:hint="eastAsia"/>
+          <w:sz w:val="22"/>
+          <w:szCs w:val="20"/>
+          <w:lang w:val="en-US" w:eastAsia="zh-CN"/>
+        </w:rPr>
+        <w:br w:type="textWrapping"/>
+      </w:r>
+      <w:r>
+        <w:rPr>
+          <w:rFonts w:hint="eastAsia"/>
+          <w:sz w:val="22"/>
+          <w:szCs w:val="20"/>
+          <w:lang w:val="en-US" w:eastAsia="zh-CN"/>
+        </w:rPr>
+        <w:t>2、提供用户在线预约功能</w:t>
+      </w:r>
+      <w:r>
+        <w:rPr>
+          <w:rFonts w:hint="eastAsia"/>
+          <w:sz w:val="22"/>
+          <w:szCs w:val="20"/>
+          <w:lang w:val="en-US" w:eastAsia="zh-CN"/>
+        </w:rPr>
+        <w:br w:type="textWrapping"/>
+      </w:r>
+    </w:p>
+    <w:p>
+      <w:pPr>
+        <w:keepNext w:val="0"/>
+        <w:keepLines w:val="0"/>
+        <w:pageBreakBefore w:val="0"/>
+        <w:widowControl w:val="0"/>
+        <w:numPr>
+          <w:ilvl w:val="0"/>
+          <w:numId w:val="0"/>
+        </w:numPr>
+        <w:kinsoku/>
+        <w:wordWrap/>
+        <w:overflowPunct/>
+        <w:topLinePunct w:val="0"/>
+        <w:autoSpaceDE/>
+        <w:autoSpaceDN/>
+        <w:bidi w:val="0"/>
+        <w:adjustRightInd/>
+        <w:snapToGrid/>
+        <w:spacing w:line="240" w:lineRule="auto"/>
+        <w:ind w:right="0" w:rightChars="0"/>
+        <w:jc w:val="both"/>
+        <w:textAlignment w:val="auto"/>
+        <w:outlineLvl w:val="9"/>
+        <w:rPr>
+          <w:rFonts w:hint="eastAsia"/>
+          <w:sz w:val="22"/>
+          <w:szCs w:val="20"/>
+          <w:lang w:val="en-US" w:eastAsia="zh-CN"/>
+        </w:rPr>
+      </w:pPr>
+    </w:p>
+    <w:p>
+      <w:pPr>
+        <w:keepNext w:val="0"/>
+        <w:keepLines w:val="0"/>
+        <w:pageBreakBefore w:val="0"/>
+        <w:widowControl w:val="0"/>
+        <w:numPr>
+          <w:ilvl w:val="0"/>
+          <w:numId w:val="0"/>
+        </w:numPr>
+        <w:kinsoku/>
+        <w:wordWrap/>
+        <w:overflowPunct/>
+        <w:topLinePunct w:val="0"/>
+        <w:autoSpaceDE/>
+        <w:autoSpaceDN/>
+        <w:bidi w:val="0"/>
+        <w:adjustRightInd/>
+        <w:snapToGrid/>
+        <w:spacing w:line="240" w:lineRule="auto"/>
+        <w:ind w:right="0" w:rightChars="0"/>
+        <w:jc w:val="both"/>
+        <w:textAlignment w:val="auto"/>
+        <w:outlineLvl w:val="9"/>
+        <w:rPr>
+          <w:rFonts w:hint="eastAsia"/>
+          <w:sz w:val="22"/>
+          <w:szCs w:val="20"/>
+          <w:lang w:val="en-US" w:eastAsia="zh-CN"/>
+        </w:rPr>
+      </w:pPr>
+      <w:r>
+        <w:rPr>
+          <w:sz w:val="22"/>
+        </w:rPr>
+        <mc:AlternateContent>
+          <mc:Choice Requires="wps">
+            <w:drawing>
+              <wp:anchor distT="0" distB="0" distL="114300" distR="114300" simplePos="0" relativeHeight="251659264" behindDoc="0" locked="0" layoutInCell="1" allowOverlap="1">
+                <wp:simplePos x="0" y="0"/>
+                <wp:positionH relativeFrom="column">
+                  <wp:posOffset>462280</wp:posOffset>
+                </wp:positionH>
+                <wp:positionV relativeFrom="paragraph">
+                  <wp:posOffset>417830</wp:posOffset>
+                </wp:positionV>
+                <wp:extent cx="2944495" cy="452120"/>
+                <wp:effectExtent l="4445" t="4445" r="22860" b="19685"/>
+                <wp:wrapNone/>
+                <wp:docPr id="3" name="文本框 3"/>
+                <wp:cNvGraphicFramePr/>
+                <a:graphic xmlns:a="http://schemas.openxmlformats.org/drawingml/2006/main">
+                  <a:graphicData uri="http://schemas.microsoft.com/office/word/2010/wordprocessingShape">
+                    <wps:wsp>
+                      <wps:cNvSpPr txBox="1"/>
+                      <wps:spPr>
+                        <a:xfrm>
+                          <a:off x="1677035" y="3868420"/>
+                          <a:ext cx="2944495" cy="452120"/>
+                        </a:xfrm>
+                        <a:prstGeom prst="rect">
+                          <a:avLst/>
+                        </a:prstGeom>
+                        <a:solidFill>
+                          <a:schemeClr val="accent3">
+                            <a:lumMod val="20000"/>
+                            <a:lumOff val="80000"/>
+                          </a:schemeClr>
+                        </a:solidFill>
+                        <a:ln w="6350">
+                          <a:solidFill>
+                            <a:prstClr val="black"/>
+                          </a:solidFill>
+                        </a:ln>
+                      </wps:spPr>
+                      <wps:style>
+                        <a:lnRef idx="0">
+                          <a:schemeClr val="accent1"/>
+                        </a:lnRef>
+                        <a:fillRef idx="0">
+                          <a:schemeClr val="accent1"/>
+                        </a:fillRef>
+                        <a:effectRef idx="0">
+                          <a:schemeClr val="accent1"/>
+                        </a:effectRef>
+                        <a:fontRef idx="minor">
+                          <a:schemeClr val="dk1"/>
+                        </a:fontRef>
+                      </wps:style>
+                      <wps:txbx>
+                        <w:txbxContent>
+                          <w:p>
+                            <w:pPr>
+                              <w:rPr>
+                                <w:rFonts w:hint="eastAsia"/>
+                                <w:lang w:eastAsia="zh-CN"/>
+                              </w:rPr>
+                            </w:pPr>
+                            <w:r>
+                              <w:rPr>
+                                <w:rFonts w:hint="eastAsia"/>
+                                <w:lang w:eastAsia="zh-CN"/>
+                              </w:rPr>
+                              <w:t>提供用户查看后台发表的文章及评论</w:t>
+                            </w:r>
+                          </w:p>
+                          <w:p>
+                            <w:pPr>
+                              <w:rPr>
+                                <w:rFonts w:hint="eastAsia"/>
+                                <w:color w:val="auto"/>
+                                <w:lang w:val="en-US" w:eastAsia="zh-CN"/>
+                              </w:rPr>
+                            </w:pPr>
+                            <w:r>
+                              <w:rPr>
+                                <w:rFonts w:hint="eastAsia"/>
+                                <w:color w:val="ED7D31" w:themeColor="accent2"/>
+                                <w:lang w:val="en-US" w:eastAsia="zh-CN"/>
+                                <w14:textFill>
+                                  <w14:solidFill>
+                                    <w14:schemeClr w14:val="accent2"/>
+                                  </w14:solidFill>
+                                </w14:textFill>
+                              </w:rPr>
+                              <w:t>*</w:t>
+                            </w:r>
+                            <w:r>
+                              <w:rPr>
+                                <w:rFonts w:hint="eastAsia"/>
+                                <w:color w:val="auto"/>
+                                <w:lang w:val="en-US" w:eastAsia="zh-CN"/>
+                              </w:rPr>
+                              <w:t>文章评论引入畅言评论系统</w:t>
+                            </w:r>
+                          </w:p>
+                        </w:txbxContent>
+                      </wps:txbx>
+                      <wps:bodyPr rot="0" spcFirstLastPara="0" vertOverflow="overflow" horzOverflow="overflow" vert="horz" wrap="square" lIns="91440" tIns="45720" rIns="91440" bIns="45720" numCol="1" spcCol="0" rtlCol="0" fromWordArt="0" anchor="t" anchorCtr="0" forceAA="0" compatLnSpc="1">
+                        <a:noAutofit/>
+                      </wps:bodyPr>
+                    </wps:wsp>
+                  </a:graphicData>
+                </a:graphic>
+              </wp:anchor>
+            </w:drawing>
+          </mc:Choice>
+          <mc:Fallback>
+            <w:pict>
+              <v:shape id="_x0000_s1026" o:spid="_x0000_s1026" o:spt="202" type="#_x0000_t202" style="position:absolute;left:0pt;margin-left:36.4pt;margin-top:32.9pt;height:35.6pt;width:231.85pt;z-index:251659264;mso-width-relative:page;mso-height-relative:page;" fillcolor="#EDEDED [662]" filled="t" stroked="t" coordsize="21600,21600" o:gfxdata="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">
+                <v:fill on="t" focussize="0,0"/>
+                <v:stroke weight="0.5pt" color="#000000 [3204]" joinstyle="round"/>
+                <v:imagedata o:title=""/>
+                <o:lock v:ext="edit" aspectratio="f"/>
+                <v:textbox>
+                  <w:txbxContent>
+                    <w:p>
+                      <w:pPr>
+                        <w:rPr>
+                          <w:rFonts w:hint="eastAsia"/>
+                          <w:lang w:eastAsia="zh-CN"/>
+                        </w:rPr>
+                      </w:pPr>
+                      <w:r>
+                        <w:rPr>
+                          <w:rFonts w:hint="eastAsia"/>
+                          <w:lang w:eastAsia="zh-CN"/>
+                        </w:rPr>
+                        <w:t>提供用户查看后台发表的文章及评论</w:t>
+                      </w:r>
+                    </w:p>
+                    <w:p>
+                      <w:pPr>
+                        <w:rPr>
+                          <w:rFonts w:hint="eastAsia"/>
+                          <w:color w:val="auto"/>
+                          <w:lang w:val="en-US" w:eastAsia="zh-CN"/>
+                        </w:rPr>
+                      </w:pPr>
+                      <w:r>
+                        <w:rPr>
+                          <w:rFonts w:hint="eastAsia"/>
+                          <w:color w:val="ED7D31" w:themeColor="accent2"/>
+                          <w:lang w:val="en-US" w:eastAsia="zh-CN"/>
+                          <w14:textFill>
+                            <w14:solidFill>
+                              <w14:schemeClr w14:val="accent2"/>
+                            </w14:solidFill>
+                          </w14:textFill>
+                        </w:rPr>
+                        <w:t>*</w:t>
+                      </w:r>
+                      <w:r>
+                        <w:rPr>
+                          <w:rFonts w:hint="eastAsia"/>
+                          <w:color w:val="auto"/>
+                          <w:lang w:val="en-US" w:eastAsia="zh-CN"/>
+                        </w:rPr>
+                        <w:t>文章评论引入畅言评论系统</w:t>
+                      </w:r>
+                    </w:p>
+                  </w:txbxContent>
+                </v:textbox>
+              </v:shape>
+            </w:pict>
+          </mc:Fallback>
+        </mc:AlternateContent>
+      </w:r>
+      <w:r>
+        <w:rPr>
+          <w:rFonts w:hint="eastAsia"/>
+          <w:sz w:val="22"/>
+          <w:szCs w:val="20"/>
+          <w:lang w:val="en-US" w:eastAsia="zh-CN"/>
+        </w:rPr>
+        <w:br w:type="textWrapping"/>
+      </w:r>
+      <w:r>
+        <w:rPr>
+          <w:rFonts w:hint="eastAsia"/>
+          <w:sz w:val="22"/>
+          <w:szCs w:val="20"/>
+          <w:lang w:val="en-US" w:eastAsia="zh-CN"/>
+        </w:rPr>
+        <w:tab/>
+      </w:r>
+      <w:r>
+        <w:rPr>
+          <w:rFonts w:hint="eastAsia"/>
+          <w:sz w:val="22"/>
+          <w:szCs w:val="20"/>
+          <w:lang w:val="en-US" w:eastAsia="zh-CN"/>
+        </w:rPr>
+        <w:t>3、文章发表板块</w:t>
+      </w:r>
+      <w:r>
+        <w:rPr>
+          <w:rFonts w:hint="eastAsia"/>
+          <w:sz w:val="22"/>
+          <w:szCs w:val="20"/>
+          <w:lang w:val="en-US" w:eastAsia="zh-CN"/>
+        </w:rPr>
+        <w:br w:type="textWrapping"/>
+      </w:r>
+      <w:r>
+        <w:rPr>
+          <w:rFonts w:hint="eastAsia"/>
+          <w:sz w:val="22"/>
+          <w:szCs w:val="20"/>
+          <w:lang w:val="en-US" w:eastAsia="zh-CN"/>
+        </w:rPr>
+        <w:tab/>
+      </w:r>
+    </w:p>
+    <w:p>
+      <w:pPr>
+        <w:keepNext w:val="0"/>
+        <w:keepLines w:val="0"/>
+        <w:pageBreakBefore w:val="0"/>
+        <w:widowControl w:val="0"/>
+        <w:numPr>
+          <w:ilvl w:val="0"/>
+          <w:numId w:val="0"/>
+        </w:numPr>
+        <w:kinsoku/>
+        <w:wordWrap/>
+        <w:overflowPunct/>
+        <w:topLinePunct w:val="0"/>
+        <w:autoSpaceDE/>
+        <w:autoSpaceDN/>
+        <w:bidi w:val="0"/>
+        <w:adjustRightInd/>
+        <w:snapToGrid/>
+        <w:spacing w:line="240" w:lineRule="auto"/>
+        <w:ind w:right="0" w:rightChars="0"/>
+        <w:jc w:val="both"/>
+        <w:textAlignment w:val="auto"/>
+        <w:outlineLvl w:val="9"/>
+        <w:rPr>
+          <w:rFonts w:hint="eastAsia"/>
+          <w:b/>
+          <w:bCs/>
+          <w:sz w:val="28"/>
+          <w:szCs w:val="22"/>
+          <w:lang w:val="en-US" w:eastAsia="zh-CN"/>
+        </w:rPr>
+      </w:pPr>
+    </w:p>
+    <w:p>
+      <w:pPr>
+        <w:keepNext w:val="0"/>
+        <w:keepLines w:val="0"/>
+        <w:pageBreakBefore w:val="0"/>
+        <w:widowControl w:val="0"/>
+        <w:numPr>
+          <w:ilvl w:val="0"/>
+          <w:numId w:val="0"/>
+        </w:numPr>
+        <w:kinsoku/>
+        <w:wordWrap/>
+        <w:overflowPunct/>
+        <w:topLinePunct w:val="0"/>
+        <w:autoSpaceDE/>
+        <w:autoSpaceDN/>
+        <w:bidi w:val="0"/>
+        <w:adjustRightInd/>
+        <w:snapToGrid/>
+        <w:spacing w:line="240" w:lineRule="auto"/>
+        <w:ind w:right="0" w:rightChars="0" w:firstLine="420" w:firstLineChars="0"/>
+        <w:jc w:val="both"/>
+        <w:textAlignment w:val="auto"/>
+        <w:outlineLvl w:val="9"/>
+        <w:rPr>
+          <w:rFonts w:hint="eastAsia"/>
+          <w:b/>
+          <w:bCs/>
+          <w:sz w:val="24"/>
+          <w:szCs w:val="21"/>
+          <w:lang w:val="en-US" w:eastAsia="zh-CN"/>
+        </w:rPr>
+      </w:pPr>
+      <w:r>
+        <w:rPr>
+          <w:rFonts w:hint="eastAsia"/>
+          <w:b/>
+          <w:bCs/>
+          <w:sz w:val="24"/>
+          <w:szCs w:val="21"/>
+          <w:lang w:val="en-US" w:eastAsia="zh-CN"/>
+        </w:rPr>
+        <w:t>后端</w:t>
+      </w:r>
+      <w:r>
+        <w:rPr>
+          <w:rFonts w:hint="eastAsia"/>
+          <w:b/>
+          <w:bCs/>
+          <w:sz w:val="24"/>
+          <w:szCs w:val="21"/>
+          <w:lang w:val="en-US" w:eastAsia="zh-CN"/>
+        </w:rPr>
+        <w:tab/>
+      </w:r>
+    </w:p>
+    <w:p>
+      <w:pPr>
+        <w:keepNext w:val="0"/>
+        <w:keepLines w:val="0"/>
+        <w:pageBreakBefore w:val="0"/>
+        <w:widowControl w:val="0"/>
+        <w:numPr>
+          <w:ilvl w:val="0"/>
+          <w:numId w:val="2"/>
+        </w:numPr>
+        <w:kinsoku/>
+        <w:wordWrap/>
+        <w:overflowPunct/>
+        <w:topLinePunct w:val="0"/>
+        <w:autoSpaceDE/>
+        <w:autoSpaceDN/>
+        <w:bidi w:val="0"/>
+        <w:adjustRightInd/>
+        <w:snapToGrid/>
+        <w:spacing w:line="240" w:lineRule="auto"/>
+        <w:ind w:right="0" w:rightChars="0" w:firstLine="420" w:firstLineChars="0"/>
+        <w:jc w:val="both"/>
+        <w:textAlignment w:val="auto"/>
+        <w:outlineLvl w:val="9"/>
+        <w:rPr>
+          <w:rFonts w:hint="eastAsia"/>
+          <w:b w:val="0"/>
+          <w:bCs w:val="0"/>
+          <w:sz w:val="22"/>
+          <w:szCs w:val="20"/>
+          <w:lang w:val="en-US" w:eastAsia="zh-CN"/>
+        </w:rPr>
+      </w:pPr>
+      <w:r>
+        <w:rPr>
+          <w:rFonts w:hint="eastAsia"/>
+          <w:b w:val="0"/>
+          <w:bCs w:val="0"/>
+          <w:sz w:val="22"/>
+          <w:szCs w:val="20"/>
+          <w:lang w:val="en-US" w:eastAsia="zh-CN"/>
+        </w:rPr>
+        <w:t>管理员登录</w:t>
+      </w:r>
+    </w:p>
+    <w:p>
+      <w:pPr>
+        <w:keepNext w:val="0"/>
+        <w:keepLines w:val="0"/>
+        <w:pageBreakBefore w:val="0"/>
+        <w:widowControl w:val="0"/>
+        <w:numPr>
+          <w:ilvl w:val="0"/>
+          <w:numId w:val="2"/>
+        </w:numPr>
+        <w:kinsoku/>
+        <w:wordWrap/>
+        <w:overflowPunct/>
+        <w:topLinePunct w:val="0"/>
+        <w:autoSpaceDE/>
+        <w:autoSpaceDN/>
+        <w:bidi w:val="0"/>
+        <w:adjustRightInd/>
+        <w:snapToGrid/>
+        <w:spacing w:line="240" w:lineRule="auto"/>
+        <w:ind w:right="0" w:rightChars="0" w:firstLine="420" w:firstLineChars="0"/>
+        <w:jc w:val="both"/>
+        <w:textAlignment w:val="auto"/>
+        <w:outlineLvl w:val="9"/>
+        <w:rPr>
+          <w:rFonts w:hint="eastAsia"/>
+          <w:b w:val="0"/>
+          <w:bCs w:val="0"/>
+          <w:sz w:val="22"/>
+          <w:szCs w:val="20"/>
+          <w:lang w:val="en-US" w:eastAsia="zh-CN"/>
+        </w:rPr>
+      </w:pPr>
+      <w:r>
+        <w:rPr>
+          <w:sz w:val="22"/>
+        </w:rPr>
+        <mc:AlternateContent>
+          <mc:Choice Requires="wps">
+            <w:drawing>
+              <wp:anchor distT="0" distB="0" distL="114300" distR="114300" simplePos="0" relativeHeight="251661312" behindDoc="0" locked="0" layoutInCell="1" allowOverlap="1">
+                <wp:simplePos x="0" y="0"/>
+                <wp:positionH relativeFrom="column">
+                  <wp:posOffset>509905</wp:posOffset>
+                </wp:positionH>
+                <wp:positionV relativeFrom="paragraph">
+                  <wp:posOffset>869315</wp:posOffset>
+                </wp:positionV>
+                <wp:extent cx="3032125" cy="349885"/>
+                <wp:effectExtent l="4445" t="4445" r="11430" b="7620"/>
+                <wp:wrapNone/>
+                <wp:docPr id="5" name="文本框 5"/>
+                <wp:cNvGraphicFramePr/>
+                <a:graphic xmlns:a="http://schemas.openxmlformats.org/drawingml/2006/main">
+                  <a:graphicData uri="http://schemas.microsoft.com/office/word/2010/wordprocessingShape">
+                    <wps:wsp>
+                      <wps:cNvSpPr txBox="1"/>
+                      <wps:spPr>
+                        <a:xfrm>
+                          <a:off x="1652905" y="5746115"/>
+                          <a:ext cx="3032125" cy="349885"/>
+                        </a:xfrm>
+                        <a:prstGeom prst="rect">
+                          <a:avLst/>
+                        </a:prstGeom>
+                        <a:solidFill>
+                          <a:schemeClr val="bg2"/>
+                        </a:solidFill>
+                        <a:ln w="6350">
+                          <a:solidFill>
+                            <a:prstClr val="black"/>
+                          </a:solidFill>
+                        </a:ln>
+                      </wps:spPr>
+                      <wps:style>
+                        <a:lnRef idx="0">
+                          <a:schemeClr val="accent1"/>
+                        </a:lnRef>
+                        <a:fillRef idx="0">
+                          <a:schemeClr val="accent1"/>
+                        </a:fillRef>
+                        <a:effectRef idx="0">
+                          <a:schemeClr val="accent1"/>
+                        </a:effectRef>
+                        <a:fontRef idx="minor">
+                          <a:schemeClr val="dk1"/>
+                        </a:fontRef>
+                      </wps:style>
+                      <wps:txbx>
+                        <w:txbxContent>
+                          <w:p>
+                            <w:pPr>
+                              <w:rPr>
+                                <w:rFonts w:hint="eastAsia" w:eastAsiaTheme="minorEastAsia"/>
+                                <w:color w:val="ED7D31" w:themeColor="accent2"/>
+                                <w:lang w:val="en-US" w:eastAsia="zh-CN"/>
+                                <w14:textFill>
+                                  <w14:solidFill>
+                                    <w14:schemeClr w14:val="accent2"/>
+                                  </w14:solidFill>
+                                </w14:textFill>
+                              </w:rPr>
+                            </w:pPr>
+                            <w:r>
+                              <w:rPr>
+                                <w:rFonts w:hint="eastAsia"/>
+                                <w:color w:val="ED7D31" w:themeColor="accent2"/>
+                                <w:lang w:val="en-US" w:eastAsia="zh-CN"/>
+                                <w14:textFill>
+                                  <w14:solidFill>
+                                    <w14:schemeClr w14:val="accent2"/>
+                                  </w14:solidFill>
+                                </w14:textFill>
+                              </w:rPr>
+                              <w:t>*1.0版本暂不开发权限管理</w:t>
+                            </w:r>
+                          </w:p>
+                        </w:txbxContent>
+                      </wps:txbx>
+                      <wps:bodyPr rot="0" spcFirstLastPara="0" vertOverflow="overflow" horzOverflow="overflow" vert="horz" wrap="square" lIns="91440" tIns="45720" rIns="91440" bIns="45720" numCol="1" spcCol="0" rtlCol="0" fromWordArt="0" anchor="t" anchorCtr="0" forceAA="0" compatLnSpc="1">
+                        <a:noAutofit/>
+                      </wps:bodyPr>
+                    </wps:wsp>
+                  </a:graphicData>
+                </a:graphic>
+              </wp:anchor>
+            </w:drawing>
+          </mc:Choice>
+          <mc:Fallback>
+            <w:pict>
+              <v:shape id="_x0000_s1026" o:spid="_x0000_s1026" o:spt="202" type="#_x0000_t202" style="position:absolute;left:0pt;margin-left:40.15pt;margin-top:68.45pt;height:27.55pt;width:238.75pt;z-index:251661312;mso-width-relative:page;mso-height-relative:page;" fillcolor="#E7E6E6 [3214]" filled="t" stroked="t" coordsize="21600,21600" o:gfxdata="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">
+                <v:fill on="t" focussize="0,0"/>
+                <v:stroke weight="0.5pt" color="#000000 [3204]" joinstyle="round"/>
+                <v:imagedata o:title=""/>
+                <o:lock v:ext="edit" aspectratio="f"/>
+                <v:textbox>
+                  <w:txbxContent>
+                    <w:p>
+                      <w:pPr>
+                        <w:rPr>
+                          <w:rFonts w:hint="eastAsia" w:eastAsiaTheme="minorEastAsia"/>
+                          <w:color w:val="ED7D31" w:themeColor="accent2"/>
+                          <w:lang w:val="en-US" w:eastAsia="zh-CN"/>
+                          <w14:textFill>
+                            <w14:solidFill>
+                              <w14:schemeClr w14:val="accent2"/>
+                            </w14:solidFill>
+                          </w14:textFill>
+                        </w:rPr>
+                      </w:pPr>
+                      <w:r>
+                        <w:rPr>
+                          <w:rFonts w:hint="eastAsia"/>
+                          <w:color w:val="ED7D31" w:themeColor="accent2"/>
+                          <w:lang w:val="en-US" w:eastAsia="zh-CN"/>
+                          <w14:textFill>
+                            <w14:solidFill>
+                              <w14:schemeClr w14:val="accent2"/>
+                            </w14:solidFill>
+                          </w14:textFill>
+                        </w:rPr>
+                        <w:t>*1.0版本暂不开发权限管理</w:t>
+                      </w:r>
+                    </w:p>
+                  </w:txbxContent>
+                </v:textbox>
+              </v:shape>
+            </w:pict>
+          </mc:Fallback>
+        </mc:AlternateContent>
+      </w:r>
+      <w:r>
+        <w:rPr>
+          <w:sz w:val="22"/>
+        </w:rPr>
+        <mc:AlternateContent>
+          <mc:Choice Requires="wps">
+            <w:drawing>
+              <wp:anchor distT="0" distB="0" distL="114300" distR="114300" simplePos="0" relativeHeight="251660288" behindDoc="0" locked="0" layoutInCell="1" allowOverlap="1">
+                <wp:simplePos x="0" y="0"/>
+                <wp:positionH relativeFrom="column">
+                  <wp:posOffset>486410</wp:posOffset>
+                </wp:positionH>
+                <wp:positionV relativeFrom="paragraph">
+                  <wp:posOffset>226695</wp:posOffset>
+                </wp:positionV>
+                <wp:extent cx="3032125" cy="302895"/>
+                <wp:effectExtent l="4445" t="4445" r="11430" b="16510"/>
+                <wp:wrapNone/>
+                <wp:docPr id="4" name="文本框 4"/>
+                <wp:cNvGraphicFramePr/>
+                <a:graphic xmlns:a="http://schemas.openxmlformats.org/drawingml/2006/main">
+                  <a:graphicData uri="http://schemas.microsoft.com/office/word/2010/wordprocessingShape">
+                    <wps:wsp>
+                      <wps:cNvSpPr txBox="1"/>
+                      <wps:spPr>
+                        <a:xfrm>
+                          <a:off x="1629410" y="5103495"/>
+                          <a:ext cx="3032125" cy="302895"/>
+                        </a:xfrm>
+                        <a:prstGeom prst="rect">
+                          <a:avLst/>
+                        </a:prstGeom>
+                        <a:solidFill>
+                          <a:schemeClr val="bg2"/>
+                        </a:solidFill>
+                        <a:ln w="6350">
+                          <a:solidFill>
+                            <a:prstClr val="black"/>
+                          </a:solidFill>
+                        </a:ln>
+                      </wps:spPr>
+                      <wps:style>
+                        <a:lnRef idx="0">
+                          <a:schemeClr val="accent1"/>
+                        </a:lnRef>
+                        <a:fillRef idx="0">
+                          <a:schemeClr val="accent1"/>
+                        </a:fillRef>
+                        <a:effectRef idx="0">
+                          <a:schemeClr val="accent1"/>
+                        </a:effectRef>
+                        <a:fontRef idx="minor">
+                          <a:schemeClr val="dk1"/>
+                        </a:fontRef>
+                      </wps:style>
+                      <wps:txbx>
+                        <w:txbxContent>
+                          <w:p>
+                            <w:pPr>
+                              <w:rPr>
+                                <w:rFonts w:hint="eastAsia" w:eastAsiaTheme="minorEastAsia"/>
+                                <w:lang w:eastAsia="zh-CN"/>
+                              </w:rPr>
+                            </w:pPr>
+                            <w:r>
+                              <w:rPr>
+                                <w:rFonts w:hint="eastAsia"/>
+                                <w:lang w:eastAsia="zh-CN"/>
+                              </w:rPr>
+                              <w:t>显示网页浏览量统计表、预约统计表、会员数等</w:t>
+                            </w:r>
+                          </w:p>
+                        </w:txbxContent>
+                      </wps:txbx>
+                      <wps:bodyPr rot="0" spcFirstLastPara="0" vertOverflow="overflow" horzOverflow="overflow" vert="horz" wrap="square" lIns="91440" tIns="45720" rIns="91440" bIns="45720" numCol="1" spcCol="0" rtlCol="0" fromWordArt="0" anchor="t" anchorCtr="0" forceAA="0" compatLnSpc="1">
+                        <a:noAutofit/>
+                      </wps:bodyPr>
+                    </wps:wsp>
+                  </a:graphicData>
+                </a:graphic>
+              </wp:anchor>
+            </w:drawing>
+          </mc:Choice>
+          <mc:Fallback>
+            <w:pict>
+              <v:shape id="_x0000_s1026" o:spid="_x0000_s1026" o:spt="202" type="#_x0000_t202" style="position:absolute;left:0pt;margin-left:38.3pt;margin-top:17.85pt;height:23.85pt;width:238.75pt;z-index:251660288;mso-width-relative:page;mso-height-relative:page;" fillcolor="#E7E6E6 [3214]" filled="t" stroked="t" coordsize="21600,21600" o:gfxdata="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">
+                <v:fill on="t" focussize="0,0"/>
+                <v:stroke weight="0.5pt" color="#000000 [3204]" joinstyle="round"/>
+                <v:imagedata o:title=""/>
+                <o:lock v:ext="edit" aspectratio="f"/>
+                <v:textbox>
+                  <w:txbxContent>
+                    <w:p>
+                      <w:pPr>
+                        <w:rPr>
+                          <w:rFonts w:hint="eastAsia" w:eastAsiaTheme="minorEastAsia"/>
+                          <w:lang w:eastAsia="zh-CN"/>
+                        </w:rPr>
+                      </w:pPr>
+                      <w:r>
+                        <w:rPr>
+                          <w:rFonts w:hint="eastAsia"/>
+                          <w:lang w:eastAsia="zh-CN"/>
+                        </w:rPr>
+                        <w:t>显示网页浏览量统计表、预约统计表、会员数等</w:t>
+                      </w:r>
+                    </w:p>
+                  </w:txbxContent>
+                </v:textbox>
+              </v:shape>
+            </w:pict>
+          </mc:Fallback>
+        </mc:AlternateContent>
+      </w:r>
+      <w:r>
+        <w:rPr>
+          <w:rFonts w:hint="eastAsia"/>
+          <w:b w:val="0"/>
+          <w:bCs w:val="0"/>
+          <w:sz w:val="22"/>
+          <w:szCs w:val="20"/>
+          <w:lang w:val="en-US" w:eastAsia="zh-CN"/>
+        </w:rPr>
+        <w:t>首页</w:t>
+      </w:r>
+      <w:r>
+        <w:rPr>
+          <w:rFonts w:hint="eastAsia"/>
+          <w:b w:val="0"/>
+          <w:bCs w:val="0"/>
+          <w:sz w:val="22"/>
+          <w:szCs w:val="20"/>
+          <w:lang w:val="en-US" w:eastAsia="zh-CN"/>
+        </w:rPr>
+        <w:br w:type="textWrapping"/>
+      </w:r>
+      <w:r>
+        <w:rPr>
+          <w:rFonts w:hint="eastAsia"/>
+          <w:b w:val="0"/>
+          <w:bCs w:val="0"/>
+          <w:sz w:val="22"/>
+          <w:szCs w:val="20"/>
+          <w:lang w:val="en-US" w:eastAsia="zh-CN"/>
+        </w:rPr>
+        <w:br w:type="textWrapping"/>
+      </w:r>
+      <w:r>
+        <w:rPr>
+          <w:rFonts w:hint="eastAsia"/>
+          <w:b w:val="0"/>
+          <w:bCs w:val="0"/>
+          <w:sz w:val="22"/>
+          <w:szCs w:val="20"/>
+          <w:lang w:val="en-US" w:eastAsia="zh-CN"/>
+        </w:rPr>
+        <w:br w:type="textWrapping"/>
+      </w:r>
+      <w:r>
+        <w:rPr>
+          <w:rFonts w:hint="eastAsia"/>
+          <w:b w:val="0"/>
+          <w:bCs w:val="0"/>
+          <w:sz w:val="22"/>
+          <w:szCs w:val="20"/>
+          <w:lang w:val="en-US" w:eastAsia="zh-CN"/>
+        </w:rPr>
+        <w:tab/>
+        <w:t>3、管理员管理</w:t>
+      </w:r>
+      <w:r>
+        <w:rPr>
+          <w:rFonts w:hint="eastAsia"/>
+          <w:b w:val="0"/>
+          <w:bCs w:val="0"/>
+          <w:sz w:val="22"/>
+          <w:szCs w:val="20"/>
+          <w:lang w:val="en-US" w:eastAsia="zh-CN"/>
+        </w:rPr>
+        <w:br w:type="textWrapping"/>
+      </w:r>
+    </w:p>
+    <w:p>
+      <w:pPr>
+        <w:keepNext w:val="0"/>
+        <w:keepLines w:val="0"/>
+        <w:pageBreakBefore w:val="0"/>
+        <w:widowControl w:val="0"/>
+        <w:numPr>
+          <w:numId w:val="0"/>
+        </w:numPr>
+        <w:kinsoku/>
+        <w:wordWrap/>
+        <w:overflowPunct/>
+        <w:topLinePunct w:val="0"/>
+        <w:autoSpaceDE/>
+        <w:autoSpaceDN/>
+        <w:bidi w:val="0"/>
+        <w:adjustRightInd/>
+        <w:snapToGrid/>
+        <w:spacing w:line="240" w:lineRule="auto"/>
+        <w:ind w:right="0" w:rightChars="0"/>
+        <w:jc w:val="both"/>
+        <w:textAlignment w:val="auto"/>
+        <w:outlineLvl w:val="9"/>
+        <w:rPr>
+          <w:rFonts w:hint="eastAsia"/>
+          <w:b w:val="0"/>
+          <w:bCs w:val="0"/>
+          <w:sz w:val="22"/>
+          <w:szCs w:val="20"/>
+          <w:lang w:val="en-US" w:eastAsia="zh-CN"/>
+        </w:rPr>
+      </w:pPr>
+    </w:p>
+    <w:p>
+      <w:pPr>
+        <w:keepNext w:val="0"/>
+        <w:keepLines w:val="0"/>
+        <w:pageBreakBefore w:val="0"/>
+        <w:widowControl w:val="0"/>
+        <w:numPr>
+          <w:numId w:val="0"/>
+        </w:numPr>
+        <w:kinsoku/>
+        <w:wordWrap/>
+        <w:overflowPunct/>
+        <w:topLinePunct w:val="0"/>
+        <w:autoSpaceDE/>
+        <w:autoSpaceDN/>
+        <w:bidi w:val="0"/>
+        <w:adjustRightInd/>
+        <w:snapToGrid/>
+        <w:spacing w:line="240" w:lineRule="auto"/>
+        <w:ind w:right="0" w:rightChars="0"/>
+        <w:jc w:val="both"/>
+        <w:textAlignment w:val="auto"/>
+        <w:outlineLvl w:val="9"/>
+        <w:rPr>
+          <w:rFonts w:hint="eastAsia"/>
+          <w:b w:val="0"/>
+          <w:bCs w:val="0"/>
+          <w:sz w:val="22"/>
+          <w:szCs w:val="20"/>
+          <w:lang w:val="en-US" w:eastAsia="zh-CN"/>
+        </w:rPr>
+      </w:pPr>
+      <w:r>
+        <w:rPr>
+          <w:sz w:val="22"/>
+        </w:rPr>
+        <mc:AlternateContent>
+          <mc:Choice Requires="wps">
+            <w:drawing>
+              <wp:anchor distT="0" distB="0" distL="114300" distR="114300" simplePos="0" relativeHeight="251662336" behindDoc="0" locked="0" layoutInCell="1" allowOverlap="1">
+                <wp:simplePos x="0" y="0"/>
+                <wp:positionH relativeFrom="column">
+                  <wp:posOffset>502285</wp:posOffset>
+                </wp:positionH>
+                <wp:positionV relativeFrom="paragraph">
+                  <wp:posOffset>463550</wp:posOffset>
+                </wp:positionV>
+                <wp:extent cx="3071495" cy="309880"/>
+                <wp:effectExtent l="4445" t="4445" r="10160" b="9525"/>
+                <wp:wrapNone/>
+                <wp:docPr id="6" name="文本框 6"/>
+                <wp:cNvGraphicFramePr/>
+                <a:graphic xmlns:a="http://schemas.openxmlformats.org/drawingml/2006/main">
+                  <a:graphicData uri="http://schemas.microsoft.com/office/word/2010/wordprocessingShape">
+                    <wps:wsp>
+                      <wps:cNvSpPr txBox="1"/>
+                      <wps:spPr>
+                        <a:xfrm>
+                          <a:off x="1708785" y="6513195"/>
+                          <a:ext cx="3071495" cy="309880"/>
+                        </a:xfrm>
+                        <a:prstGeom prst="rect">
+                          <a:avLst/>
+                        </a:prstGeom>
+                        <a:solidFill>
+                          <a:schemeClr val="bg2"/>
+                        </a:solidFill>
+                        <a:ln w="6350">
+                          <a:solidFill>
+                            <a:prstClr val="black"/>
+                          </a:solidFill>
+                        </a:ln>
+                      </wps:spPr>
+                      <wps:style>
+                        <a:lnRef idx="0">
+                          <a:schemeClr val="accent1"/>
+                        </a:lnRef>
+                        <a:fillRef idx="0">
+                          <a:schemeClr val="accent1"/>
+                        </a:fillRef>
+                        <a:effectRef idx="0">
+                          <a:schemeClr val="accent1"/>
+                        </a:effectRef>
+                        <a:fontRef idx="minor">
+                          <a:schemeClr val="dk1"/>
+                        </a:fontRef>
+                      </wps:style>
+                      <wps:txbx>
+                        <w:txbxContent>
+                          <w:p>
+                            <w:pPr>
+                              <w:rPr>
+                                <w:rFonts w:hint="eastAsia" w:eastAsiaTheme="minorEastAsia"/>
+                                <w:lang w:eastAsia="zh-CN"/>
+                              </w:rPr>
+                            </w:pPr>
+                            <w:r>
+                              <w:rPr>
+                                <w:rFonts w:hint="eastAsia"/>
+                                <w:lang w:eastAsia="zh-CN"/>
+                              </w:rPr>
+                              <w:t>显示最新预约用户的提示信息、用户留言信息</w:t>
+                            </w:r>
+                          </w:p>
+                        </w:txbxContent>
+                      </wps:txbx>
+                      <wps:bodyPr rot="0" spcFirstLastPara="0" vertOverflow="overflow" horzOverflow="overflow" vert="horz" wrap="square" lIns="91440" tIns="45720" rIns="91440" bIns="45720" numCol="1" spcCol="0" rtlCol="0" fromWordArt="0" anchor="t" anchorCtr="0" forceAA="0" compatLnSpc="1">
+                        <a:noAutofit/>
+                      </wps:bodyPr>
+                    </wps:wsp>
+                  </a:graphicData>
+                </a:graphic>
+              </wp:anchor>
+            </w:drawing>
+          </mc:Choice>
+          <mc:Fallback>
+            <w:pict>
+              <v:shape id="_x0000_s1026" o:spid="_x0000_s1026" o:spt="202" type="#_x0000_t202" style="position:absolute;left:0pt;margin-left:39.55pt;margin-top:36.5pt;height:24.4pt;width:241.85pt;z-index:251662336;mso-width-relative:page;mso-height-relative:page;" fillcolor="#E7E6E6 [3214]" filled="t" stroked="t" coordsize="21600,21600" o:gfxdata="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">
+                <v:fill on="t" focussize="0,0"/>
+                <v:stroke weight="0.5pt" color="#000000 [3204]" joinstyle="round"/>
+                <v:imagedata o:title=""/>
+                <o:lock v:ext="edit" aspectratio="f"/>
+                <v:textbox>
+                  <w:txbxContent>
+                    <w:p>
+                      <w:pPr>
+                        <w:rPr>
+                          <w:rFonts w:hint="eastAsia" w:eastAsiaTheme="minorEastAsia"/>
+                          <w:lang w:eastAsia="zh-CN"/>
+                        </w:rPr>
+                      </w:pPr>
+                      <w:r>
+                        <w:rPr>
+                          <w:rFonts w:hint="eastAsia"/>
+                          <w:lang w:eastAsia="zh-CN"/>
+                        </w:rPr>
+                        <w:t>显示最新预约用户的提示信息、用户留言信息</w:t>
+                      </w:r>
+                    </w:p>
+                  </w:txbxContent>
+                </v:textbox>
+              </v:shape>
+            </w:pict>
+          </mc:Fallback>
+        </mc:AlternateContent>
+      </w:r>
+      <w:r>
+        <w:rPr>
+          <w:rFonts w:hint="eastAsia"/>
+          <w:b w:val="0"/>
+          <w:bCs w:val="0"/>
+          <w:sz w:val="22"/>
+          <w:szCs w:val="20"/>
+          <w:lang w:val="en-US" w:eastAsia="zh-CN"/>
+        </w:rPr>
+        <w:br w:type="textWrapping"/>
+      </w:r>
+      <w:r>
+        <w:rPr>
+          <w:rFonts w:hint="eastAsia"/>
+          <w:b w:val="0"/>
+          <w:bCs w:val="0"/>
+          <w:sz w:val="22"/>
+          <w:szCs w:val="20"/>
+          <w:lang w:val="en-US" w:eastAsia="zh-CN"/>
+        </w:rPr>
+        <w:tab/>
+        <w:t>4、消息管理</w:t>
+      </w:r>
+      <w:r>
+        <w:rPr>
+          <w:rFonts w:hint="eastAsia"/>
+          <w:b w:val="0"/>
+          <w:bCs w:val="0"/>
+          <w:sz w:val="22"/>
+          <w:szCs w:val="20"/>
+          <w:lang w:val="en-US" w:eastAsia="zh-CN"/>
+        </w:rPr>
+        <w:br w:type="textWrapping"/>
+      </w:r>
+    </w:p>
+    <w:p>
+      <w:pPr>
+        <w:keepNext w:val="0"/>
+        <w:keepLines w:val="0"/>
+        <w:pageBreakBefore w:val="0"/>
+        <w:widowControl w:val="0"/>
+        <w:numPr>
+          <w:numId w:val="0"/>
+        </w:numPr>
+        <w:kinsoku/>
+        <w:wordWrap/>
+        <w:overflowPunct/>
+        <w:topLinePunct w:val="0"/>
+        <w:autoSpaceDE/>
+        <w:autoSpaceDN/>
+        <w:bidi w:val="0"/>
+        <w:adjustRightInd/>
+        <w:snapToGrid/>
+        <w:spacing w:line="240" w:lineRule="auto"/>
+        <w:ind w:right="0" w:rightChars="0"/>
+        <w:jc w:val="both"/>
+        <w:textAlignment w:val="auto"/>
+        <w:outlineLvl w:val="9"/>
+        <w:rPr>
+          <w:rFonts w:hint="eastAsia"/>
+          <w:b w:val="0"/>
+          <w:bCs w:val="0"/>
+          <w:sz w:val="22"/>
+          <w:szCs w:val="20"/>
+          <w:lang w:val="en-US" w:eastAsia="zh-CN"/>
+        </w:rPr>
+      </w:pPr>
+    </w:p>
+    <w:p>
+      <w:pPr>
+        <w:keepNext w:val="0"/>
+        <w:keepLines w:val="0"/>
+        <w:pageBreakBefore w:val="0"/>
+        <w:widowControl w:val="0"/>
+        <w:numPr>
+          <w:numId w:val="0"/>
+        </w:numPr>
+        <w:kinsoku/>
+        <w:wordWrap/>
+        <w:overflowPunct/>
+        <w:topLinePunct w:val="0"/>
+        <w:autoSpaceDE/>
+        <w:autoSpaceDN/>
+        <w:bidi w:val="0"/>
+        <w:adjustRightInd/>
+        <w:snapToGrid/>
+        <w:spacing w:line="240" w:lineRule="auto"/>
+        <w:ind w:right="0" w:rightChars="0"/>
+        <w:jc w:val="both"/>
+        <w:textAlignment w:val="auto"/>
+        <w:outlineLvl w:val="9"/>
+        <w:rPr>
+          <w:rFonts w:hint="eastAsia"/>
+          <w:b w:val="0"/>
+          <w:bCs w:val="0"/>
+          <w:sz w:val="22"/>
+          <w:szCs w:val="20"/>
+          <w:lang w:val="en-US" w:eastAsia="zh-CN"/>
+        </w:rPr>
+      </w:pPr>
+    </w:p>
+    <w:p>
+      <w:pPr>
+        <w:keepNext w:val="0"/>
+        <w:keepLines w:val="0"/>
+        <w:pageBreakBefore w:val="0"/>
+        <w:widowControl w:val="0"/>
+        <w:numPr>
+          <w:numId w:val="0"/>
+        </w:numPr>
+        <w:kinsoku/>
+        <w:wordWrap/>
+        <w:overflowPunct/>
+        <w:topLinePunct w:val="0"/>
+        <w:autoSpaceDE/>
+        <w:autoSpaceDN/>
+        <w:bidi w:val="0"/>
+        <w:adjustRightInd/>
+        <w:snapToGrid/>
+        <w:spacing w:line="240" w:lineRule="auto"/>
+        <w:ind w:right="0" w:rightChars="0" w:firstLine="420" w:firstLineChars="0"/>
+        <w:jc w:val="both"/>
+        <w:textAlignment w:val="auto"/>
+        <w:outlineLvl w:val="9"/>
+        <w:rPr>
+          <w:rFonts w:hint="eastAsia"/>
+          <w:b w:val="0"/>
+          <w:bCs w:val="0"/>
+          <w:sz w:val="22"/>
+          <w:szCs w:val="20"/>
+          <w:lang w:val="en-US" w:eastAsia="zh-CN"/>
+        </w:rPr>
+      </w:pPr>
+      <w:r>
+        <w:rPr>
+          <w:sz w:val="22"/>
+        </w:rPr>
+        <mc:AlternateContent>
+          <mc:Choice Requires="wps">
+            <w:drawing>
+              <wp:anchor distT="0" distB="0" distL="114300" distR="114300" simplePos="0" relativeHeight="251663360" behindDoc="0" locked="0" layoutInCell="1" allowOverlap="1">
+                <wp:simplePos x="0" y="0"/>
+                <wp:positionH relativeFrom="column">
+                  <wp:posOffset>494030</wp:posOffset>
+                </wp:positionH>
+                <wp:positionV relativeFrom="paragraph">
+                  <wp:posOffset>247650</wp:posOffset>
+                </wp:positionV>
+                <wp:extent cx="3056255" cy="333375"/>
+                <wp:effectExtent l="4445" t="4445" r="6350" b="5080"/>
+                <wp:wrapNone/>
+                <wp:docPr id="7" name="文本框 7"/>
+                <wp:cNvGraphicFramePr/>
+                <a:graphic xmlns:a="http://schemas.openxmlformats.org/drawingml/2006/main">
+                  <a:graphicData uri="http://schemas.microsoft.com/office/word/2010/wordprocessingShape">
+                    <wps:wsp>
+                      <wps:cNvSpPr txBox="1"/>
+                      <wps:spPr>
+                        <a:xfrm>
+                          <a:off x="1637030" y="7303770"/>
+                          <a:ext cx="3056255" cy="333375"/>
+                        </a:xfrm>
+                        <a:prstGeom prst="rect">
+                          <a:avLst/>
+                        </a:prstGeom>
+                        <a:solidFill>
+                          <a:schemeClr val="bg2"/>
+                        </a:solidFill>
+                        <a:ln w="6350">
+                          <a:solidFill>
+                            <a:prstClr val="black"/>
+                          </a:solidFill>
+                        </a:ln>
+                      </wps:spPr>
+                      <wps:style>
+                        <a:lnRef idx="0">
+                          <a:schemeClr val="accent1"/>
+                        </a:lnRef>
+                        <a:fillRef idx="0">
+                          <a:schemeClr val="accent1"/>
+                        </a:fillRef>
+                        <a:effectRef idx="0">
+                          <a:schemeClr val="accent1"/>
+                        </a:effectRef>
+                        <a:fontRef idx="minor">
+                          <a:schemeClr val="dk1"/>
+                        </a:fontRef>
+                      </wps:style>
+                      <wps:txbx>
+                        <w:txbxContent>
+                          <w:p>
+                            <w:pPr>
+                              <w:rPr>
+                                <w:rFonts w:hint="eastAsia" w:eastAsiaTheme="minorEastAsia"/>
+                                <w:lang w:eastAsia="zh-CN"/>
+                              </w:rPr>
+                            </w:pPr>
+                            <w:r>
+                              <w:rPr>
+                                <w:rFonts w:hint="eastAsia"/>
+                                <w:lang w:eastAsia="zh-CN"/>
+                              </w:rPr>
+                              <w:t>显示管理所有预约用户</w:t>
+                            </w:r>
+                          </w:p>
+                        </w:txbxContent>
+                      </wps:txbx>
+                      <wps:bodyPr rot="0" spcFirstLastPara="0" vertOverflow="overflow" horzOverflow="overflow" vert="horz" wrap="square" lIns="91440" tIns="45720" rIns="91440" bIns="45720" numCol="1" spcCol="0" rtlCol="0" fromWordArt="0" anchor="t" anchorCtr="0" forceAA="0" compatLnSpc="1">
+                        <a:noAutofit/>
+                      </wps:bodyPr>
+                    </wps:wsp>
+                  </a:graphicData>
+                </a:graphic>
+              </wp:anchor>
+            </w:drawing>
+          </mc:Choice>
+          <mc:Fallback>
+            <w:pict>
+              <v:shape id="_x0000_s1026" o:spid="_x0000_s1026" o:spt="202" type="#_x0000_t202" style="position:absolute;left:0pt;margin-left:38.9pt;margin-top:19.5pt;height:26.25pt;width:240.65pt;z-index:251663360;mso-width-relative:page;mso-height-relative:page;" fillcolor="#E7E6E6 [3214]" filled="t" stroked="t" coordsize="21600,21600" o:gfxdata="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">
+                <v:fill on="t" focussize="0,0"/>
+                <v:stroke weight="0.5pt" color="#000000 [3204]" joinstyle="round"/>
+                <v:imagedata o:title=""/>
+                <o:lock v:ext="edit" aspectratio="f"/>
+                <v:textbox>
+                  <w:txbxContent>
+                    <w:p>
+                      <w:pPr>
+                        <w:rPr>
+                          <w:rFonts w:hint="eastAsia" w:eastAsiaTheme="minorEastAsia"/>
+                          <w:lang w:eastAsia="zh-CN"/>
+                        </w:rPr>
+                      </w:pPr>
+                      <w:r>
+                        <w:rPr>
+                          <w:rFonts w:hint="eastAsia"/>
+                          <w:lang w:eastAsia="zh-CN"/>
+                        </w:rPr>
+                        <w:t>显示管理所有预约用户</w:t>
+                      </w:r>
+                    </w:p>
+                  </w:txbxContent>
+                </v:textbox>
+              </v:shape>
+            </w:pict>
+          </mc:Fallback>
+        </mc:AlternateContent>
+      </w:r>
+      <w:r>
+        <w:rPr>
+          <w:rFonts w:hint="eastAsia"/>
+          <w:b w:val="0"/>
+          <w:bCs w:val="0"/>
+          <w:sz w:val="22"/>
+          <w:szCs w:val="20"/>
+          <w:lang w:val="en-US" w:eastAsia="zh-CN"/>
+        </w:rPr>
+        <w:t>5、预约管理</w:t>
+      </w:r>
+      <w:r>
+        <w:rPr>
+          <w:rFonts w:hint="eastAsia"/>
+          <w:b w:val="0"/>
+          <w:bCs w:val="0"/>
+          <w:sz w:val="22"/>
+          <w:szCs w:val="20"/>
+          <w:lang w:val="en-US" w:eastAsia="zh-CN"/>
+        </w:rPr>
+        <w:br w:type="textWrapping"/>
+      </w:r>
+      <w:r>
+        <w:rPr>
+          <w:rFonts w:hint="eastAsia"/>
+          <w:b w:val="0"/>
+          <w:bCs w:val="0"/>
+          <w:sz w:val="22"/>
+          <w:szCs w:val="20"/>
+          <w:lang w:val="en-US" w:eastAsia="zh-CN"/>
+        </w:rPr>
+        <w:tab/>
+        <w:t/>
+      </w:r>
+      <w:r>
+        <w:rPr>
+          <w:rFonts w:hint="eastAsia"/>
+          <w:b w:val="0"/>
+          <w:bCs w:val="0"/>
+          <w:sz w:val="22"/>
+          <w:szCs w:val="20"/>
+          <w:lang w:val="en-US" w:eastAsia="zh-CN"/>
+        </w:rPr>
+        <w:tab/>
+      </w:r>
+    </w:p>
+    <w:p>
+      <w:pPr>
+        <w:keepNext w:val="0"/>
+        <w:keepLines w:val="0"/>
+        <w:pageBreakBefore w:val="0"/>
+        <w:widowControl w:val="0"/>
+        <w:numPr>
+          <w:numId w:val="0"/>
+        </w:numPr>
+        <w:kinsoku/>
+        <w:wordWrap/>
+        <w:overflowPunct/>
+        <w:topLinePunct w:val="0"/>
+        <w:autoSpaceDE/>
+        <w:autoSpaceDN/>
+        <w:bidi w:val="0"/>
+        <w:adjustRightInd/>
+        <w:snapToGrid/>
+        <w:spacing w:line="240" w:lineRule="auto"/>
+        <w:ind w:right="0" w:rightChars="0" w:firstLine="420" w:firstLineChars="0"/>
+        <w:jc w:val="both"/>
+        <w:textAlignment w:val="auto"/>
+        <w:outlineLvl w:val="9"/>
+        <w:rPr>
+          <w:rFonts w:hint="eastAsia"/>
+          <w:b w:val="0"/>
+          <w:bCs w:val="0"/>
+          <w:sz w:val="22"/>
+          <w:szCs w:val="20"/>
+          <w:lang w:val="en-US" w:eastAsia="zh-CN"/>
+        </w:rPr>
+      </w:pPr>
+    </w:p>
+    <w:p>
+      <w:pPr>
+        <w:keepNext w:val="0"/>
+        <w:keepLines w:val="0"/>
+        <w:pageBreakBefore w:val="0"/>
+        <w:widowControl w:val="0"/>
+        <w:numPr>
+          <w:numId w:val="0"/>
+        </w:numPr>
+        <w:kinsoku/>
+        <w:wordWrap/>
+        <w:overflowPunct/>
+        <w:topLinePunct w:val="0"/>
+        <w:autoSpaceDE/>
+        <w:autoSpaceDN/>
+        <w:bidi w:val="0"/>
+        <w:adjustRightInd/>
+        <w:snapToGrid/>
+        <w:spacing w:line="240" w:lineRule="auto"/>
+        <w:ind w:right="0" w:rightChars="0" w:firstLine="420" w:firstLineChars="0"/>
+        <w:jc w:val="both"/>
+        <w:textAlignment w:val="auto"/>
+        <w:outlineLvl w:val="9"/>
+        <w:rPr>
+          <w:rFonts w:hint="eastAsia"/>
+          <w:b w:val="0"/>
+          <w:bCs w:val="0"/>
+          <w:sz w:val="22"/>
+          <w:szCs w:val="20"/>
+          <w:lang w:val="en-US" w:eastAsia="zh-CN"/>
+        </w:rPr>
+      </w:pPr>
+    </w:p>
+    <w:p>
+      <w:pPr>
+        <w:keepNext w:val="0"/>
+        <w:keepLines w:val="0"/>
+        <w:pageBreakBefore w:val="0"/>
+        <w:widowControl w:val="0"/>
+        <w:numPr>
+          <w:ilvl w:val="0"/>
+          <w:numId w:val="3"/>
+        </w:numPr>
+        <w:kinsoku/>
+        <w:wordWrap/>
+        <w:overflowPunct/>
+        <w:topLinePunct w:val="0"/>
+        <w:autoSpaceDE/>
+        <w:autoSpaceDN/>
+        <w:bidi w:val="0"/>
+        <w:adjustRightInd/>
+        <w:snapToGrid/>
+        <w:spacing w:line="240" w:lineRule="auto"/>
+        <w:ind w:right="0" w:rightChars="0" w:firstLine="420" w:firstLineChars="0"/>
+        <w:jc w:val="both"/>
+        <w:textAlignment w:val="auto"/>
+        <w:outlineLvl w:val="9"/>
+        <w:rPr>
+          <w:rFonts w:hint="eastAsia"/>
+          <w:b w:val="0"/>
+          <w:bCs w:val="0"/>
+          <w:sz w:val="22"/>
+          <w:szCs w:val="20"/>
+          <w:lang w:val="en-US" w:eastAsia="zh-CN"/>
+        </w:rPr>
+      </w:pPr>
+      <w:r>
+        <w:rPr>
+          <w:sz w:val="22"/>
+        </w:rPr>
+        <mc:AlternateContent>
+          <mc:Choice Requires="wps">
+            <w:drawing>
+              <wp:anchor distT="0" distB="0" distL="114300" distR="114300" simplePos="0" relativeHeight="251664384" behindDoc="0" locked="0" layoutInCell="1" allowOverlap="1">
+                <wp:simplePos x="0" y="0"/>
+                <wp:positionH relativeFrom="column">
+                  <wp:posOffset>509905</wp:posOffset>
+                </wp:positionH>
+                <wp:positionV relativeFrom="paragraph">
+                  <wp:posOffset>197485</wp:posOffset>
+                </wp:positionV>
+                <wp:extent cx="3246755" cy="516890"/>
+                <wp:effectExtent l="4445" t="4445" r="6350" b="12065"/>
+                <wp:wrapNone/>
+                <wp:docPr id="8" name="文本框 8"/>
+                <wp:cNvGraphicFramePr/>
+                <a:graphic xmlns:a="http://schemas.openxmlformats.org/drawingml/2006/main">
+                  <a:graphicData uri="http://schemas.microsoft.com/office/word/2010/wordprocessingShape">
+                    <wps:wsp>
+                      <wps:cNvSpPr txBox="1"/>
+                      <wps:spPr>
+                        <a:xfrm>
+                          <a:off x="1652905" y="8046085"/>
+                          <a:ext cx="3246755" cy="516890"/>
+                        </a:xfrm>
+                        <a:prstGeom prst="rect">
+                          <a:avLst/>
+                        </a:prstGeom>
+                        <a:solidFill>
+                          <a:schemeClr val="bg2"/>
+                        </a:solidFill>
+                        <a:ln w="6350">
+                          <a:solidFill>
+                            <a:prstClr val="black"/>
+                          </a:solidFill>
+                        </a:ln>
+                      </wps:spPr>
+                      <wps:style>
+                        <a:lnRef idx="0">
+                          <a:schemeClr val="accent1"/>
+                        </a:lnRef>
+                        <a:fillRef idx="0">
+                          <a:schemeClr val="accent1"/>
+                        </a:fillRef>
+                        <a:effectRef idx="0">
+                          <a:schemeClr val="accent1"/>
+                        </a:effectRef>
+                        <a:fontRef idx="minor">
+                          <a:schemeClr val="dk1"/>
+                        </a:fontRef>
+                      </wps:style>
+                      <wps:txbx>
+                        <w:txbxContent>
+                          <w:p>
+                            <w:pPr>
+                              <w:rPr>
+                                <w:rFonts w:hint="eastAsia" w:eastAsiaTheme="minorEastAsia"/>
+                                <w:lang w:val="en-US" w:eastAsia="zh-CN"/>
+                              </w:rPr>
+                            </w:pPr>
+                            <w:r>
+                              <w:rPr>
+                                <w:rFonts w:hint="eastAsia"/>
+                                <w:color w:val="ED7D31" w:themeColor="accent2"/>
+                                <w:lang w:val="en-US" w:eastAsia="zh-CN"/>
+                                <w14:textFill>
+                                  <w14:solidFill>
+                                    <w14:schemeClr w14:val="accent2"/>
+                                  </w14:solidFill>
+                                </w14:textFill>
+                              </w:rPr>
+                              <w:t>*会员管理异常重要、关乎用户在门店办理会员、打折或是有优惠等</w:t>
+                            </w:r>
+                          </w:p>
+                        </w:txbxContent>
+                      </wps:txbx>
+                      <wps:bodyPr rot="0" spcFirstLastPara="0" vertOverflow="overflow" horzOverflow="overflow" vert="horz" wrap="square" lIns="91440" tIns="45720" rIns="91440" bIns="45720" numCol="1" spcCol="0" rtlCol="0" fromWordArt="0" anchor="t" anchorCtr="0" forceAA="0" compatLnSpc="1">
+                        <a:noAutofit/>
+                      </wps:bodyPr>
+                    </wps:wsp>
+                  </a:graphicData>
+                </a:graphic>
+              </wp:anchor>
+            </w:drawing>
+          </mc:Choice>
+          <mc:Fallback>
+            <w:pict>
+              <v:shape id="_x0000_s1026" o:spid="_x0000_s1026" o:spt="202" type="#_x0000_t202" style="position:absolute;left:0pt;margin-left:40.15pt;margin-top:15.55pt;height:40.7pt;width:255.65pt;z-index:251664384;mso-width-relative:page;mso-height-relative:page;" fillcolor="#E7E6E6 [3214]" filled="t" stroked="t" coordsize="21600,21600" o:gfxdata="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">
+                <v:fill on="t" focussize="0,0"/>
+                <v:stroke weight="0.5pt" color="#000000 [3204]" joinstyle="round"/>
+                <v:imagedata o:title=""/>
+                <o:lock v:ext="edit" aspectratio="f"/>
+                <v:textbox>
+                  <w:txbxContent>
+                    <w:p>
+                      <w:pPr>
+                        <w:rPr>
+                          <w:rFonts w:hint="eastAsia" w:eastAsiaTheme="minorEastAsia"/>
+                          <w:lang w:val="en-US" w:eastAsia="zh-CN"/>
+                        </w:rPr>
+                      </w:pPr>
+                      <w:r>
+                        <w:rPr>
+                          <w:rFonts w:hint="eastAsia"/>
+                          <w:color w:val="ED7D31" w:themeColor="accent2"/>
+                          <w:lang w:val="en-US" w:eastAsia="zh-CN"/>
+                          <w14:textFill>
+                            <w14:solidFill>
+                              <w14:schemeClr w14:val="accent2"/>
+                            </w14:solidFill>
+                          </w14:textFill>
+                        </w:rPr>
+                        <w:t>*会员管理异常重要、关乎用户在门店办理会员、打折或是有优惠等</w:t>
+                      </w:r>
+                    </w:p>
+                  </w:txbxContent>
+                </v:textbox>
+              </v:shape>
+            </w:pict>
+          </mc:Fallback>
+        </mc:AlternateContent>
+      </w:r>
+      <w:r>
+        <w:rPr>
+          <w:rFonts w:hint="eastAsia"/>
+          <w:b w:val="0"/>
+          <w:bCs w:val="0"/>
+          <w:sz w:val="22"/>
+          <w:szCs w:val="20"/>
+          <w:lang w:val="en-US" w:eastAsia="zh-CN"/>
+        </w:rPr>
+        <w:t>会员管理</w:t>
+      </w:r>
+      <w:r>
+        <w:rPr>
+          <w:rFonts w:hint="eastAsia"/>
+          <w:b w:val="0"/>
+          <w:bCs w:val="0"/>
+          <w:sz w:val="22"/>
+          <w:szCs w:val="20"/>
+          <w:lang w:val="en-US" w:eastAsia="zh-CN"/>
+        </w:rPr>
+        <w:br w:type="textWrapping"/>
+      </w:r>
+      <w:r>
+        <w:rPr>
+          <w:rFonts w:hint="eastAsia"/>
+          <w:b w:val="0"/>
+          <w:bCs w:val="0"/>
+          <w:sz w:val="22"/>
+          <w:szCs w:val="20"/>
+          <w:lang w:val="en-US" w:eastAsia="zh-CN"/>
+        </w:rPr>
+        <w:tab/>
+        <w:t/>
+      </w:r>
+      <w:r>
+        <w:rPr>
+          <w:rFonts w:hint="eastAsia"/>
+          <w:b w:val="0"/>
+          <w:bCs w:val="0"/>
+          <w:sz w:val="22"/>
+          <w:szCs w:val="20"/>
+          <w:lang w:val="en-US" w:eastAsia="zh-CN"/>
+        </w:rPr>
+        <w:tab/>
+      </w:r>
+      <w:r>
+        <w:rPr>
+          <w:rFonts w:hint="eastAsia"/>
+          <w:b w:val="0"/>
+          <w:bCs w:val="0"/>
+          <w:sz w:val="22"/>
+          <w:szCs w:val="20"/>
+          <w:lang w:val="en-US" w:eastAsia="zh-CN"/>
+        </w:rPr>
+        <w:br w:type="textWrapping"/>
+      </w:r>
+      <w:r>
+        <w:rPr>
+          <w:sz w:val="22"/>
+        </w:rPr>
+        <mc:AlternateContent>
+          <mc:Choice Requires="wps">
+            <w:drawing>
+              <wp:anchor distT="0" distB="0" distL="114300" distR="114300" simplePos="0" relativeHeight="251667456" behindDoc="0" locked="0" layoutInCell="1" allowOverlap="1">
+                <wp:simplePos x="0" y="0"/>
+                <wp:positionH relativeFrom="column">
+                  <wp:posOffset>582295</wp:posOffset>
+                </wp:positionH>
+                <wp:positionV relativeFrom="paragraph">
+                  <wp:posOffset>2663825</wp:posOffset>
+                </wp:positionV>
+                <wp:extent cx="3404870" cy="412750"/>
+                <wp:effectExtent l="4445" t="4445" r="19685" b="20955"/>
+                <wp:wrapNone/>
+                <wp:docPr id="11" name="文本框 11"/>
+                <wp:cNvGraphicFramePr/>
+                <a:graphic xmlns:a="http://schemas.openxmlformats.org/drawingml/2006/main">
+                  <a:graphicData uri="http://schemas.microsoft.com/office/word/2010/wordprocessingShape">
+                    <wps:wsp>
+                      <wps:cNvSpPr txBox="1"/>
+                      <wps:spPr>
+                        <a:xfrm>
+                          <a:off x="1677035" y="2331720"/>
+                          <a:ext cx="3404870" cy="412750"/>
+                        </a:xfrm>
+                        <a:prstGeom prst="rect">
+                          <a:avLst/>
+                        </a:prstGeom>
+                        <a:solidFill>
+                          <a:schemeClr val="lt1"/>
+                        </a:solidFill>
+                        <a:ln w="6350">
+                          <a:solidFill>
+                            <a:prstClr val="black"/>
+                          </a:solidFill>
+                        </a:ln>
+                      </wps:spPr>
+                      <wps:style>
+                        <a:lnRef idx="0">
+                          <a:schemeClr val="accent1"/>
+                        </a:lnRef>
+                        <a:fillRef idx="0">
+                          <a:schemeClr val="accent1"/>
+                        </a:fillRef>
+                        <a:effectRef idx="0">
+                          <a:schemeClr val="accent1"/>
+                        </a:effectRef>
+                        <a:fontRef idx="minor">
+                          <a:schemeClr val="dk1"/>
+                        </a:fontRef>
+                      </wps:style>
+                      <wps:txbx>
+                        <w:txbxContent>
+                          <w:p>
+                            <w:pPr>
+                              <w:rPr>
+                                <w:rFonts w:hint="eastAsia" w:eastAsiaTheme="minorEastAsia"/>
+                                <w:lang w:eastAsia="zh-CN"/>
+                              </w:rPr>
+                            </w:pPr>
+                            <w:r>
+                              <w:rPr>
+                                <w:rFonts w:hint="eastAsia"/>
+                                <w:lang w:eastAsia="zh-CN"/>
+                              </w:rPr>
+                              <w:t>用于管理系统的一些常用配置（菜单管理。。。）</w:t>
+                            </w:r>
+                          </w:p>
+                        </w:txbxContent>
+                      </wps:txbx>
+                      <wps:bodyPr rot="0" spcFirstLastPara="0" vertOverflow="overflow" horzOverflow="overflow" vert="horz" wrap="square" lIns="91440" tIns="45720" rIns="91440" bIns="45720" numCol="1" spcCol="0" rtlCol="0" fromWordArt="0" anchor="t" anchorCtr="0" forceAA="0" compatLnSpc="1">
+                        <a:noAutofit/>
+                      </wps:bodyPr>
+                    </wps:wsp>
+                  </a:graphicData>
+                </a:graphic>
+              </wp:anchor>
+            </w:drawing>
+          </mc:Choice>
+          <mc:Fallback>
+            <w:pict>
+              <v:shape id="_x0000_s1026" o:spid="_x0000_s1026" o:spt="202" type="#_x0000_t202" style="position:absolute;left:0pt;margin-left:45.85pt;margin-top:209.75pt;height:32.5pt;width:268.1pt;z-index:251667456;mso-width-relative:page;mso-height-relative:page;" fillcolor="#FFFFFF [3201]" filled="t" stroked="t" coordsize="21600,21600" o:gfxdata="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">
+                <v:fill on="t" focussize="0,0"/>
+                <v:stroke weight="0.5pt" color="#000000 [3204]" joinstyle="round"/>
+                <v:imagedata o:title=""/>
+                <o:lock v:ext="edit" aspectratio="f"/>
+                <v:textbox>
+                  <w:txbxContent>
+                    <w:p>
+                      <w:pPr>
+                        <w:rPr>
+                          <w:rFonts w:hint="eastAsia" w:eastAsiaTheme="minorEastAsia"/>
+                          <w:lang w:eastAsia="zh-CN"/>
+                        </w:rPr>
+                      </w:pPr>
+                      <w:r>
+                        <w:rPr>
+                          <w:rFonts w:hint="eastAsia"/>
+                          <w:lang w:eastAsia="zh-CN"/>
+                        </w:rPr>
+                        <w:t>用于管理系统的一些常用配置（菜单管理。。。）</w:t>
+                      </w:r>
+                    </w:p>
+                  </w:txbxContent>
+                </v:textbox>
+              </v:shape>
+            </w:pict>
+          </mc:Fallback>
+        </mc:AlternateContent>
+      </w:r>
+      <w:r>
+        <w:rPr>
+          <w:sz w:val="22"/>
+        </w:rPr>
+        <mc:AlternateContent>
+          <mc:Choice Requires="wps">
+            <w:drawing>
+              <wp:anchor distT="0" distB="0" distL="114300" distR="114300" simplePos="0" relativeHeight="251666432" behindDoc="0" locked="0" layoutInCell="1" allowOverlap="1">
+                <wp:simplePos x="0" y="0"/>
+                <wp:positionH relativeFrom="column">
+                  <wp:posOffset>589280</wp:posOffset>
+                </wp:positionH>
+                <wp:positionV relativeFrom="paragraph">
+                  <wp:posOffset>1499235</wp:posOffset>
+                </wp:positionV>
+                <wp:extent cx="3095625" cy="755015"/>
+                <wp:effectExtent l="4445" t="4445" r="5080" b="21590"/>
+                <wp:wrapNone/>
+                <wp:docPr id="10" name="文本框 10"/>
+                <wp:cNvGraphicFramePr/>
+                <a:graphic xmlns:a="http://schemas.openxmlformats.org/drawingml/2006/main">
+                  <a:graphicData uri="http://schemas.microsoft.com/office/word/2010/wordprocessingShape">
+                    <wps:wsp>
+                      <wps:cNvSpPr txBox="1"/>
+                      <wps:spPr>
+                        <a:xfrm>
+                          <a:off x="1684655" y="1167765"/>
+                          <a:ext cx="3095625" cy="755015"/>
+                        </a:xfrm>
+                        <a:prstGeom prst="rect">
+                          <a:avLst/>
+                        </a:prstGeom>
+                        <a:solidFill>
+                          <a:schemeClr val="bg2"/>
+                        </a:solidFill>
+                        <a:ln w="6350">
+                          <a:solidFill>
+                            <a:prstClr val="black"/>
+                          </a:solidFill>
+                        </a:ln>
+                      </wps:spPr>
+                      <wps:style>
+                        <a:lnRef idx="0">
+                          <a:schemeClr val="accent1"/>
+                        </a:lnRef>
+                        <a:fillRef idx="0">
+                          <a:schemeClr val="accent1"/>
+                        </a:fillRef>
+                        <a:effectRef idx="0">
+                          <a:schemeClr val="accent1"/>
+                        </a:effectRef>
+                        <a:fontRef idx="minor">
+                          <a:schemeClr val="dk1"/>
+                        </a:fontRef>
+                      </wps:style>
+                      <wps:txbx>
+                        <w:txbxContent>
+                          <w:p>
+                            <w:pPr>
+                              <w:rPr>
+                                <w:rFonts w:hint="eastAsia"/>
+                                <w:lang w:eastAsia="zh-CN"/>
+                              </w:rPr>
+                            </w:pPr>
+                            <w:r>
+                              <w:rPr>
+                                <w:rFonts w:hint="eastAsia"/>
+                                <w:lang w:eastAsia="zh-CN"/>
+                              </w:rPr>
+                              <w:t>包含文章管理及文章评论管理</w:t>
+                            </w:r>
+                          </w:p>
+                          <w:p>
+                            <w:pPr>
+                              <w:rPr>
+                                <w:rFonts w:hint="eastAsia"/>
+                                <w:lang w:val="en-US" w:eastAsia="zh-CN"/>
+                              </w:rPr>
+                            </w:pPr>
+                            <w:r>
+                              <w:rPr>
+                                <w:rFonts w:hint="eastAsia"/>
+                                <w:color w:val="ED7D31" w:themeColor="accent2"/>
+                                <w:lang w:val="en-US" w:eastAsia="zh-CN"/>
+                                <w14:textFill>
+                                  <w14:solidFill>
+                                    <w14:schemeClr w14:val="accent2"/>
+                                  </w14:solidFill>
+                                </w14:textFill>
+                              </w:rPr>
+                              <w:t>*文章编辑发表后的板式，需要选一个好用及样式不会怎么变形的在线编辑器</w:t>
+                            </w:r>
+                          </w:p>
+                        </w:txbxContent>
+                      </wps:txbx>
+                      <wps:bodyPr rot="0" spcFirstLastPara="0" vertOverflow="overflow" horzOverflow="overflow" vert="horz" wrap="square" lIns="91440" tIns="45720" rIns="91440" bIns="45720" numCol="1" spcCol="0" rtlCol="0" fromWordArt="0" anchor="t" anchorCtr="0" forceAA="0" compatLnSpc="1">
+                        <a:noAutofit/>
+                      </wps:bodyPr>
+                    </wps:wsp>
+                  </a:graphicData>
+                </a:graphic>
+              </wp:anchor>
+            </w:drawing>
+          </mc:Choice>
+          <mc:Fallback>
+            <w:pict>
+              <v:shape id="_x0000_s1026" o:spid="_x0000_s1026" o:spt="202" type="#_x0000_t202" style="position:absolute;left:0pt;margin-left:46.4pt;margin-top:118.05pt;height:59.45pt;width:243.75pt;z-index:251666432;mso-width-relative:page;mso-height-relative:page;" fillcolor="#E7E6E6 [3214]" filled="t" stroked="t" coordsize="21600,21600" o:gfxdata="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">
+                <v:fill on="t" focussize="0,0"/>
+                <v:stroke weight="0.5pt" color="#000000 [3204]" joinstyle="round"/>
+                <v:imagedata o:title=""/>
+                <o:lock v:ext="edit" aspectratio="f"/>
+                <v:textbox>
+                  <w:txbxContent>
+                    <w:p>
+                      <w:pPr>
+                        <w:rPr>
+                          <w:rFonts w:hint="eastAsia"/>
+                          <w:lang w:eastAsia="zh-CN"/>
+                        </w:rPr>
+                      </w:pPr>
+                      <w:r>
+                        <w:rPr>
+                          <w:rFonts w:hint="eastAsia"/>
+                          <w:lang w:eastAsia="zh-CN"/>
+                        </w:rPr>
+                        <w:t>包含文章管理及文章评论管理</w:t>
+                      </w:r>
+                    </w:p>
+                    <w:p>
+                      <w:pPr>
+                        <w:rPr>
+                          <w:rFonts w:hint="eastAsia"/>
+                          <w:lang w:val="en-US" w:eastAsia="zh-CN"/>
+                        </w:rPr>
+                      </w:pPr>
+                      <w:r>
+                        <w:rPr>
+                          <w:rFonts w:hint="eastAsia"/>
+                          <w:color w:val="ED7D31" w:themeColor="accent2"/>
+                          <w:lang w:val="en-US" w:eastAsia="zh-CN"/>
+                          <w14:textFill>
+                            <w14:solidFill>
+                              <w14:schemeClr w14:val="accent2"/>
+                            </w14:solidFill>
+                          </w14:textFill>
+                        </w:rPr>
+                        <w:t>*文章编辑发表后的板式，需要选一个好用及样式不会怎么变形的在线编辑器</w:t>
+                      </w:r>
+                    </w:p>
+                  </w:txbxContent>
+                </v:textbox>
+              </v:shape>
+            </w:pict>
+          </mc:Fallback>
+        </mc:AlternateContent>
+      </w:r>
+      <w:r>
+        <w:rPr>
+          <w:sz w:val="22"/>
+        </w:rPr>
+        <mc:AlternateContent>
+          <mc:Choice Requires="wps">
+            <w:drawing>
+              <wp:anchor distT="0" distB="0" distL="114300" distR="114300" simplePos="0" relativeHeight="251665408" behindDoc="0" locked="0" layoutInCell="1" allowOverlap="1">
+                <wp:simplePos x="0" y="0"/>
+                <wp:positionH relativeFrom="column">
+                  <wp:posOffset>541655</wp:posOffset>
+                </wp:positionH>
+                <wp:positionV relativeFrom="paragraph">
+                  <wp:posOffset>652145</wp:posOffset>
+                </wp:positionV>
+                <wp:extent cx="3516630" cy="525145"/>
+                <wp:effectExtent l="5080" t="4445" r="21590" b="22860"/>
+                <wp:wrapNone/>
+                <wp:docPr id="9" name="文本框 9"/>
+                <wp:cNvGraphicFramePr/>
+                <a:graphic xmlns:a="http://schemas.openxmlformats.org/drawingml/2006/main">
+                  <a:graphicData uri="http://schemas.microsoft.com/office/word/2010/wordprocessingShape">
+                    <wps:wsp>
+                      <wps:cNvSpPr txBox="1"/>
+                      <wps:spPr>
+                        <a:xfrm>
+                          <a:off x="1652905" y="8876665"/>
+                          <a:ext cx="3516630" cy="525145"/>
+                        </a:xfrm>
+                        <a:prstGeom prst="rect">
+                          <a:avLst/>
+                        </a:prstGeom>
+                        <a:solidFill>
+                          <a:schemeClr val="bg2"/>
+                        </a:solidFill>
+                        <a:ln w="6350">
+                          <a:solidFill>
+                            <a:prstClr val="black"/>
+                          </a:solidFill>
+                        </a:ln>
+                      </wps:spPr>
+                      <wps:style>
+                        <a:lnRef idx="0">
+                          <a:schemeClr val="accent1"/>
+                        </a:lnRef>
+                        <a:fillRef idx="0">
+                          <a:schemeClr val="accent1"/>
+                        </a:fillRef>
+                        <a:effectRef idx="0">
+                          <a:schemeClr val="accent1"/>
+                        </a:effectRef>
+                        <a:fontRef idx="minor">
+                          <a:schemeClr val="dk1"/>
+                        </a:fontRef>
+                      </wps:style>
+                      <wps:txbx>
+                        <w:txbxContent>
+                          <w:p>
+                            <w:pPr>
+                              <w:rPr>
+                                <w:rFonts w:hint="eastAsia" w:eastAsiaTheme="minorEastAsia"/>
+                                <w:lang w:eastAsia="zh-CN"/>
+                              </w:rPr>
+                            </w:pPr>
+                            <w:r>
+                              <w:rPr>
+                                <w:rFonts w:hint="eastAsia"/>
+                                <w:lang w:eastAsia="zh-CN"/>
+                              </w:rPr>
+                              <w:t>管理门店要做的项目的价目表、修改后关联前端价目表的显示（</w:t>
+                            </w:r>
+                            <w:r>
+                              <w:rPr>
+                                <w:rFonts w:hint="eastAsia"/>
+                                <w:color w:val="ED7D31" w:themeColor="accent2"/>
+                                <w:lang w:eastAsia="zh-CN"/>
+                                <w14:textFill>
+                                  <w14:solidFill>
+                                    <w14:schemeClr w14:val="accent2"/>
+                                  </w14:solidFill>
+                                </w14:textFill>
+                              </w:rPr>
+                              <w:t>包括会员打折及优惠管理</w:t>
+                            </w:r>
+                            <w:r>
+                              <w:rPr>
+                                <w:rFonts w:hint="eastAsia"/>
+                                <w:lang w:eastAsia="zh-CN"/>
+                              </w:rPr>
+                              <w:t>）</w:t>
+                            </w:r>
+                          </w:p>
+                        </w:txbxContent>
+                      </wps:txbx>
+                      <wps:bodyPr rot="0" spcFirstLastPara="0" vertOverflow="overflow" horzOverflow="overflow" vert="horz" wrap="square" lIns="91440" tIns="45720" rIns="91440" bIns="45720" numCol="1" spcCol="0" rtlCol="0" fromWordArt="0" anchor="t" anchorCtr="0" forceAA="0" compatLnSpc="1">
+                        <a:noAutofit/>
+                      </wps:bodyPr>
+                    </wps:wsp>
+                  </a:graphicData>
+                </a:graphic>
+              </wp:anchor>
+            </w:drawing>
+          </mc:Choice>
+          <mc:Fallback>
+            <w:pict>
+              <v:shape id="_x0000_s1026" o:spid="_x0000_s1026" o:spt="202" type="#_x0000_t202" style="position:absolute;left:0pt;margin-left:42.65pt;margin-top:51.35pt;height:41.35pt;width:276.9pt;z-index:251665408;mso-width-relative:page;mso-height-relative:page;" fillcolor="#E7E6E6 [3214]" filled="t" stroked="t" coordsize="21600,21600" o:gfxdata="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">
+                <v:fill on="t" focussize="0,0"/>
+                <v:stroke weight="0.5pt" color="#000000 [3204]" joinstyle="round"/>
+                <v:imagedata o:title=""/>
+                <o:lock v:ext="edit" aspectratio="f"/>
+                <v:textbox>
+                  <w:txbxContent>
+                    <w:p>
+                      <w:pPr>
+                        <w:rPr>
+                          <w:rFonts w:hint="eastAsia" w:eastAsiaTheme="minorEastAsia"/>
+                          <w:lang w:eastAsia="zh-CN"/>
+                        </w:rPr>
+                      </w:pPr>
+                      <w:r>
+                        <w:rPr>
+                          <w:rFonts w:hint="eastAsia"/>
+                          <w:lang w:eastAsia="zh-CN"/>
+                        </w:rPr>
+                        <w:t>管理门店要做的项目的价目表、修改后关联前端价目表的显示（</w:t>
+                      </w:r>
+                      <w:r>
+                        <w:rPr>
+                          <w:rFonts w:hint="eastAsia"/>
+                          <w:color w:val="ED7D31" w:themeColor="accent2"/>
+                          <w:lang w:eastAsia="zh-CN"/>
+                          <w14:textFill>
+                            <w14:solidFill>
+                              <w14:schemeClr w14:val="accent2"/>
+                            </w14:solidFill>
+                          </w14:textFill>
+                        </w:rPr>
+                        <w:t>包括会员打折及优惠管理</w:t>
+                      </w:r>
+                      <w:r>
+                        <w:rPr>
+                          <w:rFonts w:hint="eastAsia"/>
+                          <w:lang w:eastAsia="zh-CN"/>
+                        </w:rPr>
+                        <w:t>）</w:t>
+                      </w:r>
+                    </w:p>
+                  </w:txbxContent>
+                </v:textbox>
+              </v:shape>
+            </w:pict>
+          </mc:Fallback>
+        </mc:AlternateContent>
+      </w:r>
+      <w:r>
+        <w:rPr>
+          <w:rFonts w:hint="eastAsia"/>
+          <w:b w:val="0"/>
+          <w:bCs w:val="0"/>
+          <w:sz w:val="22"/>
+          <w:szCs w:val="20"/>
+          <w:lang w:val="en-US" w:eastAsia="zh-CN"/>
+        </w:rPr>
+        <w:br w:type="textWrapping"/>
+      </w:r>
+      <w:r>
+        <w:rPr>
+          <w:rFonts w:hint="eastAsia"/>
+          <w:b w:val="0"/>
+          <w:bCs w:val="0"/>
+          <w:sz w:val="22"/>
+          <w:szCs w:val="20"/>
+          <w:lang w:val="en-US" w:eastAsia="zh-CN"/>
+        </w:rPr>
+        <w:br w:type="textWrapping"/>
+      </w:r>
+      <w:r>
+        <w:rPr>
+          <w:rFonts w:hint="eastAsia"/>
+          <w:b w:val="0"/>
+          <w:bCs w:val="0"/>
+          <w:sz w:val="22"/>
+          <w:szCs w:val="20"/>
+          <w:lang w:val="en-US" w:eastAsia="zh-CN"/>
+        </w:rPr>
+        <w:tab/>
       </w:r>
       <w:bookmarkStart w:id="0" w:name="_GoBack"/>
       <w:bookmarkEnd w:id="0"/>
+      <w:r>
+        <w:rPr>
+          <w:rFonts w:hint="eastAsia"/>
+          <w:b w:val="0"/>
+          <w:bCs w:val="0"/>
+          <w:sz w:val="22"/>
+          <w:szCs w:val="20"/>
+          <w:lang w:val="en-US" w:eastAsia="zh-CN"/>
+        </w:rPr>
+        <w:t>7、门店价目表管理</w:t>
+      </w:r>
+      <w:r>
+        <w:rPr>
+          <w:rFonts w:hint="eastAsia"/>
+          <w:b w:val="0"/>
+          <w:bCs w:val="0"/>
+          <w:sz w:val="22"/>
+          <w:szCs w:val="20"/>
+          <w:lang w:val="en-US" w:eastAsia="zh-CN"/>
+        </w:rPr>
+        <w:br w:type="textWrapping"/>
+      </w:r>
+      <w:r>
+        <w:rPr>
+          <w:rFonts w:hint="eastAsia"/>
+          <w:b w:val="0"/>
+          <w:bCs w:val="0"/>
+          <w:sz w:val="22"/>
+          <w:szCs w:val="20"/>
+          <w:lang w:val="en-US" w:eastAsia="zh-CN"/>
+        </w:rPr>
+        <w:tab/>
+      </w:r>
+      <w:r>
+        <w:rPr>
+          <w:rFonts w:hint="eastAsia"/>
+          <w:b w:val="0"/>
+          <w:bCs w:val="0"/>
+          <w:sz w:val="22"/>
+          <w:szCs w:val="20"/>
+          <w:lang w:val="en-US" w:eastAsia="zh-CN"/>
+        </w:rPr>
+        <w:br w:type="textWrapping"/>
+      </w:r>
+      <w:r>
+        <w:rPr>
+          <w:rFonts w:hint="eastAsia"/>
+          <w:b w:val="0"/>
+          <w:bCs w:val="0"/>
+          <w:sz w:val="22"/>
+          <w:szCs w:val="20"/>
+          <w:lang w:val="en-US" w:eastAsia="zh-CN"/>
+        </w:rPr>
+        <w:br w:type="textWrapping"/>
+      </w:r>
+      <w:r>
+        <w:rPr>
+          <w:rFonts w:hint="eastAsia"/>
+          <w:b w:val="0"/>
+          <w:bCs w:val="0"/>
+          <w:sz w:val="22"/>
+          <w:szCs w:val="20"/>
+          <w:lang w:val="en-US" w:eastAsia="zh-CN"/>
+        </w:rPr>
+        <w:br w:type="textWrapping"/>
+      </w:r>
+      <w:r>
+        <w:rPr>
+          <w:rFonts w:hint="eastAsia"/>
+          <w:b w:val="0"/>
+          <w:bCs w:val="0"/>
+          <w:sz w:val="22"/>
+          <w:szCs w:val="20"/>
+          <w:lang w:val="en-US" w:eastAsia="zh-CN"/>
+        </w:rPr>
+        <w:tab/>
+        <w:t>8、文章管理</w:t>
+      </w:r>
+      <w:r>
+        <w:rPr>
+          <w:rFonts w:hint="eastAsia"/>
+          <w:b w:val="0"/>
+          <w:bCs w:val="0"/>
+          <w:sz w:val="22"/>
+          <w:szCs w:val="20"/>
+          <w:lang w:val="en-US" w:eastAsia="zh-CN"/>
+        </w:rPr>
+        <w:br w:type="textWrapping"/>
+      </w:r>
+      <w:r>
+        <w:rPr>
+          <w:rFonts w:hint="eastAsia"/>
+          <w:b w:val="0"/>
+          <w:bCs w:val="0"/>
+          <w:sz w:val="22"/>
+          <w:szCs w:val="20"/>
+          <w:lang w:val="en-US" w:eastAsia="zh-CN"/>
+        </w:rPr>
+        <w:tab/>
+        <w:t/>
+      </w:r>
+      <w:r>
+        <w:rPr>
+          <w:rFonts w:hint="eastAsia"/>
+          <w:b w:val="0"/>
+          <w:bCs w:val="0"/>
+          <w:sz w:val="22"/>
+          <w:szCs w:val="20"/>
+          <w:lang w:val="en-US" w:eastAsia="zh-CN"/>
+        </w:rPr>
+        <w:tab/>
+        <w:t/>
+      </w:r>
+      <w:r>
+        <w:rPr>
+          <w:rFonts w:hint="eastAsia"/>
+          <w:b w:val="0"/>
+          <w:bCs w:val="0"/>
+          <w:sz w:val="22"/>
+          <w:szCs w:val="20"/>
+          <w:lang w:val="en-US" w:eastAsia="zh-CN"/>
+        </w:rPr>
+        <w:tab/>
+      </w:r>
+      <w:r>
+        <w:rPr>
+          <w:rFonts w:hint="eastAsia"/>
+          <w:b w:val="0"/>
+          <w:bCs w:val="0"/>
+          <w:sz w:val="22"/>
+          <w:szCs w:val="20"/>
+          <w:lang w:val="en-US" w:eastAsia="zh-CN"/>
+        </w:rPr>
+        <w:br w:type="textWrapping"/>
+      </w:r>
+      <w:r>
+        <w:rPr>
+          <w:rFonts w:hint="eastAsia"/>
+          <w:b w:val="0"/>
+          <w:bCs w:val="0"/>
+          <w:sz w:val="22"/>
+          <w:szCs w:val="20"/>
+          <w:lang w:val="en-US" w:eastAsia="zh-CN"/>
+        </w:rPr>
+        <w:br w:type="textWrapping"/>
+      </w:r>
+      <w:r>
+        <w:rPr>
+          <w:rFonts w:hint="eastAsia"/>
+          <w:b w:val="0"/>
+          <w:bCs w:val="0"/>
+          <w:sz w:val="22"/>
+          <w:szCs w:val="20"/>
+          <w:lang w:val="en-US" w:eastAsia="zh-CN"/>
+        </w:rPr>
+        <w:br w:type="textWrapping"/>
+      </w:r>
+      <w:r>
+        <w:rPr>
+          <w:rFonts w:hint="eastAsia"/>
+          <w:b w:val="0"/>
+          <w:bCs w:val="0"/>
+          <w:sz w:val="22"/>
+          <w:szCs w:val="20"/>
+          <w:lang w:val="en-US" w:eastAsia="zh-CN"/>
+        </w:rPr>
+        <w:br w:type="textWrapping"/>
+      </w:r>
+      <w:r>
+        <w:rPr>
+          <w:rFonts w:hint="eastAsia"/>
+          <w:b w:val="0"/>
+          <w:bCs w:val="0"/>
+          <w:sz w:val="22"/>
+          <w:szCs w:val="20"/>
+          <w:lang w:val="en-US" w:eastAsia="zh-CN"/>
+        </w:rPr>
+        <w:br w:type="textWrapping"/>
+      </w:r>
+      <w:r>
+        <w:rPr>
+          <w:rFonts w:hint="eastAsia"/>
+          <w:b w:val="0"/>
+          <w:bCs w:val="0"/>
+          <w:sz w:val="22"/>
+          <w:szCs w:val="20"/>
+          <w:lang w:val="en-US" w:eastAsia="zh-CN"/>
+        </w:rPr>
+        <w:tab/>
+        <w:t>9、系统管理</w:t>
+      </w:r>
+      <w:r>
+        <w:rPr>
+          <w:rFonts w:hint="eastAsia"/>
+          <w:b w:val="0"/>
+          <w:bCs w:val="0"/>
+          <w:sz w:val="22"/>
+          <w:szCs w:val="20"/>
+          <w:lang w:val="en-US" w:eastAsia="zh-CN"/>
+        </w:rPr>
+        <w:br w:type="textWrapping"/>
+      </w:r>
+      <w:r>
+        <w:rPr>
+          <w:rFonts w:hint="eastAsia"/>
+          <w:b w:val="0"/>
+          <w:bCs w:val="0"/>
+          <w:sz w:val="22"/>
+          <w:szCs w:val="20"/>
+          <w:lang w:val="en-US" w:eastAsia="zh-CN"/>
+        </w:rPr>
+        <w:tab/>
+      </w:r>
+      <w:r>
+        <w:rPr>
+          <w:rFonts w:hint="eastAsia"/>
+          <w:b w:val="0"/>
+          <w:bCs w:val="0"/>
+          <w:sz w:val="22"/>
+          <w:szCs w:val="20"/>
+          <w:lang w:val="en-US" w:eastAsia="zh-CN"/>
+        </w:rPr>
+        <w:br w:type="textWrapping"/>
+      </w:r>
+    </w:p>
+    <w:p>
+      <w:pPr>
+        <w:keepNext w:val="0"/>
+        <w:keepLines w:val="0"/>
+        <w:pageBreakBefore w:val="0"/>
+        <w:widowControl w:val="0"/>
+        <w:numPr>
+          <w:numId w:val="0"/>
+        </w:numPr>
+        <w:kinsoku/>
+        <w:wordWrap/>
+        <w:overflowPunct/>
+        <w:topLinePunct w:val="0"/>
+        <w:autoSpaceDE/>
+        <w:autoSpaceDN/>
+        <w:bidi w:val="0"/>
+        <w:adjustRightInd/>
+        <w:snapToGrid/>
+        <w:spacing w:line="240" w:lineRule="auto"/>
+        <w:ind w:right="0" w:rightChars="0"/>
+        <w:jc w:val="both"/>
+        <w:textAlignment w:val="auto"/>
+        <w:outlineLvl w:val="9"/>
+        <w:rPr>
+          <w:rFonts w:hint="eastAsia"/>
+          <w:b/>
+          <w:bCs/>
+          <w:sz w:val="24"/>
+          <w:szCs w:val="21"/>
+          <w:lang w:val="en-US" w:eastAsia="zh-CN"/>
+        </w:rPr>
+      </w:pPr>
+      <w:r>
+        <w:rPr>
+          <w:rFonts w:hint="eastAsia"/>
+          <w:b w:val="0"/>
+          <w:bCs w:val="0"/>
+          <w:sz w:val="22"/>
+          <w:szCs w:val="20"/>
+          <w:lang w:val="en-US" w:eastAsia="zh-CN"/>
+        </w:rPr>
+        <w:br w:type="textWrapping"/>
+      </w:r>
+      <w:r>
+        <w:rPr>
+          <w:rFonts w:hint="eastAsia"/>
+          <w:b/>
+          <w:bCs/>
+          <w:sz w:val="24"/>
+          <w:szCs w:val="21"/>
+          <w:lang w:val="en-US" w:eastAsia="zh-CN"/>
+        </w:rPr>
+        <w:tab/>
+        <w:t>微信端</w:t>
+      </w:r>
+      <w:r>
+        <w:rPr>
+          <w:rFonts w:hint="eastAsia"/>
+          <w:b/>
+          <w:bCs/>
+          <w:sz w:val="24"/>
+          <w:szCs w:val="21"/>
+          <w:lang w:val="en-US" w:eastAsia="zh-CN"/>
+        </w:rPr>
+        <w:tab/>
+      </w:r>
+    </w:p>
+    <w:p>
+      <w:pPr>
+        <w:keepNext w:val="0"/>
+        <w:keepLines w:val="0"/>
+        <w:pageBreakBefore w:val="0"/>
+        <w:widowControl w:val="0"/>
+        <w:numPr>
+          <w:numId w:val="0"/>
+        </w:numPr>
+        <w:kinsoku/>
+        <w:wordWrap/>
+        <w:overflowPunct/>
+        <w:topLinePunct w:val="0"/>
+        <w:autoSpaceDE/>
+        <w:autoSpaceDN/>
+        <w:bidi w:val="0"/>
+        <w:adjustRightInd/>
+        <w:snapToGrid/>
+        <w:spacing w:line="240" w:lineRule="auto"/>
+        <w:ind w:right="0" w:rightChars="0" w:firstLine="420" w:firstLineChars="0"/>
+        <w:jc w:val="both"/>
+        <w:textAlignment w:val="auto"/>
+        <w:outlineLvl w:val="9"/>
+        <w:rPr>
+          <w:rFonts w:hint="eastAsia"/>
+          <w:b w:val="0"/>
+          <w:bCs w:val="0"/>
+          <w:sz w:val="22"/>
+          <w:szCs w:val="20"/>
+          <w:lang w:val="en-US" w:eastAsia="zh-CN"/>
+        </w:rPr>
+      </w:pPr>
+      <w:r>
+        <w:rPr>
+          <w:rFonts w:hint="eastAsia"/>
+          <w:b w:val="0"/>
+          <w:bCs w:val="0"/>
+          <w:sz w:val="22"/>
+          <w:szCs w:val="20"/>
+          <w:lang w:val="en-US" w:eastAsia="zh-CN"/>
+        </w:rPr>
+        <w:t>1、用户点击微信服务号中的我要预约跳至微信预约页面，提示用户预约成功成功或失败提示页面即可</w:t>
+      </w:r>
+      <w:r>
+        <w:rPr>
+          <w:rFonts w:hint="eastAsia"/>
+          <w:b w:val="0"/>
+          <w:bCs w:val="0"/>
+          <w:sz w:val="22"/>
+          <w:szCs w:val="20"/>
+          <w:lang w:val="en-US" w:eastAsia="zh-CN"/>
+        </w:rPr>
+        <w:br w:type="textWrapping"/>
+      </w:r>
+      <w:r>
+        <w:rPr>
+          <w:rFonts w:hint="eastAsia"/>
+          <w:b w:val="0"/>
+          <w:bCs w:val="0"/>
+          <w:sz w:val="22"/>
+          <w:szCs w:val="20"/>
+          <w:lang w:val="en-US" w:eastAsia="zh-CN"/>
+        </w:rPr>
+        <w:tab/>
+        <w:t>2、微信服务号菜单显示及跳转待设置。</w:t>
+      </w:r>
     </w:p>
     <w:sectPr>
       <w:headerReference r:id="rId3" w:type="default"/>
@@ -344,22 +3115,6 @@
                       <a:ln w="6350">
                         <a:noFill/>
                       </a:ln>
-                      <a:extLst>
-                        <a:ext uri="{909E8E84-426E-40DD-AFC4-6F175D3DCCD1}">
-                          <a14:hiddenFill xmlns:a14="http://schemas.microsoft.com/office/drawing/2010/main">
-                            <a:solidFill>
-                              <a:schemeClr val="lt1"/>
-                            </a:solidFill>
-                          </a14:hiddenFill>
-                        </a:ext>
-                        <a:ext uri="{91240B29-F687-4F45-9708-019B960494DF}">
-                          <a14:hiddenLine xmlns:a14="http://schemas.microsoft.com/office/drawing/2010/main" w="6350">
-                            <a:solidFill>
-                              <a:prstClr val="black"/>
-                            </a:solidFill>
-                          </a14:hiddenLine>
-                        </a:ext>
-                      </a:extLst>
                     </wps:spPr>
                     <wps:style>
                       <a:lnRef idx="0">
@@ -438,7 +3193,7 @@
         </mc:Choice>
         <mc:Fallback>
           <w:pict>
-            <v:shape id="_x0000_s1026" o:spid="_x0000_s1026" o:spt="202" type="#_x0000_t202" style="position:absolute;left:0pt;margin-top:0pt;height:144pt;width:144pt;mso-position-horizontal:center;mso-position-horizontal-relative:margin;mso-wrap-style:none;z-index:251658240;mso-width-relative:page;mso-height-relative:page;" filled="f" stroked="f" coordsize="21600,21600" o:gfxdata="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">
+            <v:shape id="_x0000_s1026" o:spid="_x0000_s1026" o:spt="202" type="#_x0000_t202" style="position:absolute;left:0pt;margin-top:0pt;height:144pt;width:144pt;mso-position-horizontal:center;mso-position-horizontal-relative:margin;mso-wrap-style:none;z-index:251658240;mso-width-relative:page;mso-height-relative:page;" filled="f" stroked="f" coordsize="21600,21600" o:gfxdata="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">
               <v:fill on="f" focussize="0,0"/>
               <v:stroke on="f" weight="0.5pt"/>
               <v:imagedata o:title=""/>
@@ -545,8 +3300,38 @@
       </w:rPr>
     </w:lvl>
   </w:abstractNum>
+  <w:abstractNum w:abstractNumId="1">
+    <w:nsid w:val="5822A85D"/>
+    <w:multiLevelType w:val="singleLevel"/>
+    <w:tmpl w:val="5822A85D"/>
+    <w:lvl w:ilvl="0" w:tentative="0">
+      <w:start w:val="1"/>
+      <w:numFmt w:val="decimal"/>
+      <w:suff w:val="nothing"/>
+      <w:lvlText w:val="%1、"/>
+      <w:lvlJc w:val="left"/>
+    </w:lvl>
+  </w:abstractNum>
+  <w:abstractNum w:abstractNumId="2">
+    <w:nsid w:val="5822AB44"/>
+    <w:multiLevelType w:val="singleLevel"/>
+    <w:tmpl w:val="5822AB44"/>
+    <w:lvl w:ilvl="0" w:tentative="0">
+      <w:start w:val="6"/>
+      <w:numFmt w:val="decimal"/>
+      <w:suff w:val="nothing"/>
+      <w:lvlText w:val="%1、"/>
+      <w:lvlJc w:val="left"/>
+    </w:lvl>
+  </w:abstractNum>
   <w:num w:numId="1">
     <w:abstractNumId w:val="0"/>
+  </w:num>
+  <w:num w:numId="2">
+    <w:abstractNumId w:val="1"/>
+  </w:num>
+  <w:num w:numId="3">
+    <w:abstractNumId w:val="2"/>
   </w:num>
 </w:numbering>
 </file>
@@ -563,7 +3348,7 @@
   <w:latentStyles w:count="260" w:defQFormat="0" w:defUnhideWhenUsed="1" w:defSemiHidden="1" w:defUIPriority="99" w:defLockedState="0">
     <w:lsdException w:qFormat="1" w:unhideWhenUsed="0" w:uiPriority="0" w:semiHidden="0" w:name="Normal"/>
     <w:lsdException w:qFormat="1" w:unhideWhenUsed="0" w:uiPriority="0" w:semiHidden="0" w:name="heading 1"/>
-    <w:lsdException w:qFormat="1" w:uiPriority="0" w:name="heading 2"/>
+    <w:lsdException w:qFormat="1" w:uiPriority="0" w:semiHidden="0" w:name="heading 2"/>
     <w:lsdException w:qFormat="1" w:uiPriority="0" w:name="heading 3"/>
     <w:lsdException w:qFormat="1" w:uiPriority="0" w:name="heading 4"/>
     <w:lsdException w:qFormat="1" w:uiPriority="0" w:name="heading 5"/>
@@ -592,7 +3377,7 @@
     <w:lsdException w:unhideWhenUsed="0" w:uiPriority="0" w:semiHidden="0" w:name="Normal Indent"/>
     <w:lsdException w:unhideWhenUsed="0" w:uiPriority="0" w:semiHidden="0" w:name="footnote text"/>
     <w:lsdException w:unhideWhenUsed="0" w:uiPriority="0" w:semiHidden="0" w:name="annotation text"/>
-    <w:lsdException w:unhideWhenUsed="0" w:uiPriority="0" w:semiHidden="0" w:name="header"/>
+    <w:lsdException w:qFormat="1" w:unhideWhenUsed="0" w:uiPriority="0" w:semiHidden="0" w:name="header"/>
     <w:lsdException w:unhideWhenUsed="0" w:uiPriority="0" w:semiHidden="0" w:name="footer"/>
     <w:lsdException w:unhideWhenUsed="0" w:uiPriority="0" w:semiHidden="0" w:name="index heading"/>
     <w:lsdException w:qFormat="1" w:uiPriority="0" w:name="caption"/>
@@ -902,6 +3687,7 @@
   <w:style w:type="paragraph" w:styleId="5">
     <w:name w:val="header"/>
     <w:basedOn w:val="1"/>
+    <w:qFormat/>
     <w:uiPriority w:val="0"/>
     <w:pPr>
       <w:pBdr>
